--- a/12.oracle/sample queries.docx
+++ b/12.oracle/sample queries.docx
@@ -24,7 +24,7 @@
                     <pic:cNvPicPr/>
                   </pic:nvPicPr>
                   <pic:blipFill>
-                    <a:blip r:embed="rId4"/>
+                    <a:blip r:embed="rId5"/>
                     <a:stretch>
                       <a:fillRect/>
                     </a:stretch>
@@ -43,6 +43,707 @@
             </a:graphic>
           </wp:inline>
         </w:drawing>
+      </w:r>
+    </w:p>
+    <w:p>
+      <w:pPr>
+        <w:spacing w:after="0" w:line="375" w:lineRule="atLeast"/>
+        <w:ind w:left="-360"/>
+        <w:jc w:val="both"/>
+        <w:rPr>
+          <w:rFonts w:ascii="Segoe UI" w:eastAsia="Times New Roman" w:hAnsi="Segoe UI" w:cs="Segoe UI"/>
+          <w:color w:val="000000"/>
+          <w:sz w:val="24"/>
+          <w:szCs w:val="24"/>
+          <w:lang w:eastAsia="en-IN"/>
+        </w:rPr>
+      </w:pPr>
+      <w:r>
+        <w:rPr>
+          <w:rFonts w:ascii="Courier New" w:eastAsia="Times New Roman" w:hAnsi="Courier New" w:cs="Courier New"/>
+          <w:color w:val="0033B3"/>
+          <w:sz w:val="20"/>
+          <w:szCs w:val="20"/>
+          <w:lang w:eastAsia="en-IN"/>
+        </w:rPr>
+        <w:t xml:space="preserve">CREATE TABLE </w:t>
+      </w:r>
+      <w:r>
+        <w:rPr>
+          <w:rFonts w:ascii="Courier New" w:eastAsia="Times New Roman" w:hAnsi="Courier New" w:cs="Courier New"/>
+          <w:color w:val="080808"/>
+          <w:sz w:val="20"/>
+          <w:szCs w:val="20"/>
+          <w:lang w:eastAsia="en-IN"/>
+        </w:rPr>
+        <w:t>BATCH_JOB_EXECUTION_</w:t>
+      </w:r>
+      <w:proofErr w:type="gramStart"/>
+      <w:r>
+        <w:rPr>
+          <w:rFonts w:ascii="Courier New" w:eastAsia="Times New Roman" w:hAnsi="Courier New" w:cs="Courier New"/>
+          <w:color w:val="080808"/>
+          <w:sz w:val="20"/>
+          <w:szCs w:val="20"/>
+          <w:lang w:eastAsia="en-IN"/>
+        </w:rPr>
+        <w:t>CONTEXT  (</w:t>
+      </w:r>
+      <w:proofErr w:type="gramEnd"/>
+      <w:r>
+        <w:rPr>
+          <w:rFonts w:ascii="Courier New" w:eastAsia="Times New Roman" w:hAnsi="Courier New" w:cs="Courier New"/>
+          <w:color w:val="080808"/>
+          <w:sz w:val="20"/>
+          <w:szCs w:val="20"/>
+          <w:lang w:eastAsia="en-IN"/>
+        </w:rPr>
+        <w:br/>
+        <w:t xml:space="preserve">   JOB_EXECUTION_ID NUMBER(</w:t>
+      </w:r>
+      <w:r>
+        <w:rPr>
+          <w:rFonts w:ascii="Courier New" w:eastAsia="Times New Roman" w:hAnsi="Courier New" w:cs="Courier New"/>
+          <w:color w:val="1750EB"/>
+          <w:sz w:val="20"/>
+          <w:szCs w:val="20"/>
+          <w:lang w:eastAsia="en-IN"/>
+        </w:rPr>
+        <w:t>19</w:t>
+      </w:r>
+      <w:r>
+        <w:rPr>
+          <w:rFonts w:ascii="Courier New" w:eastAsia="Times New Roman" w:hAnsi="Courier New" w:cs="Courier New"/>
+          <w:color w:val="080808"/>
+          <w:sz w:val="20"/>
+          <w:szCs w:val="20"/>
+          <w:lang w:eastAsia="en-IN"/>
+        </w:rPr>
+        <w:t>,</w:t>
+      </w:r>
+      <w:r>
+        <w:rPr>
+          <w:rFonts w:ascii="Courier New" w:eastAsia="Times New Roman" w:hAnsi="Courier New" w:cs="Courier New"/>
+          <w:color w:val="1750EB"/>
+          <w:sz w:val="20"/>
+          <w:szCs w:val="20"/>
+          <w:lang w:eastAsia="en-IN"/>
+        </w:rPr>
+        <w:t>0</w:t>
+      </w:r>
+      <w:r>
+        <w:rPr>
+          <w:rFonts w:ascii="Courier New" w:eastAsia="Times New Roman" w:hAnsi="Courier New" w:cs="Courier New"/>
+          <w:color w:val="080808"/>
+          <w:sz w:val="20"/>
+          <w:szCs w:val="20"/>
+          <w:lang w:eastAsia="en-IN"/>
+        </w:rPr>
+        <w:t xml:space="preserve">) </w:t>
+      </w:r>
+      <w:r>
+        <w:rPr>
+          <w:rFonts w:ascii="Courier New" w:eastAsia="Times New Roman" w:hAnsi="Courier New" w:cs="Courier New"/>
+          <w:color w:val="0033B3"/>
+          <w:sz w:val="20"/>
+          <w:szCs w:val="20"/>
+          <w:lang w:eastAsia="en-IN"/>
+        </w:rPr>
+        <w:t>NOT NULL PRIMARY KEY</w:t>
+      </w:r>
+      <w:r>
+        <w:rPr>
+          <w:rFonts w:ascii="Courier New" w:eastAsia="Times New Roman" w:hAnsi="Courier New" w:cs="Courier New"/>
+          <w:color w:val="080808"/>
+          <w:sz w:val="20"/>
+          <w:szCs w:val="20"/>
+          <w:lang w:eastAsia="en-IN"/>
+        </w:rPr>
+        <w:t>,</w:t>
+      </w:r>
+      <w:r>
+        <w:rPr>
+          <w:rFonts w:ascii="Courier New" w:eastAsia="Times New Roman" w:hAnsi="Courier New" w:cs="Courier New"/>
+          <w:color w:val="080808"/>
+          <w:sz w:val="20"/>
+          <w:szCs w:val="20"/>
+          <w:lang w:eastAsia="en-IN"/>
+        </w:rPr>
+        <w:br/>
+        <w:t xml:space="preserve">   SHORT_CONTEXT VARCHAR2(</w:t>
+      </w:r>
+      <w:r>
+        <w:rPr>
+          <w:rFonts w:ascii="Courier New" w:eastAsia="Times New Roman" w:hAnsi="Courier New" w:cs="Courier New"/>
+          <w:color w:val="1750EB"/>
+          <w:sz w:val="20"/>
+          <w:szCs w:val="20"/>
+          <w:lang w:eastAsia="en-IN"/>
+        </w:rPr>
+        <w:t xml:space="preserve">2500 </w:t>
+      </w:r>
+      <w:r>
+        <w:rPr>
+          <w:rFonts w:ascii="Courier New" w:eastAsia="Times New Roman" w:hAnsi="Courier New" w:cs="Courier New"/>
+          <w:color w:val="0033B3"/>
+          <w:sz w:val="20"/>
+          <w:szCs w:val="20"/>
+          <w:lang w:eastAsia="en-IN"/>
+        </w:rPr>
+        <w:t>char</w:t>
+      </w:r>
+      <w:r>
+        <w:rPr>
+          <w:rFonts w:ascii="Courier New" w:eastAsia="Times New Roman" w:hAnsi="Courier New" w:cs="Courier New"/>
+          <w:color w:val="080808"/>
+          <w:sz w:val="20"/>
+          <w:szCs w:val="20"/>
+          <w:lang w:eastAsia="en-IN"/>
+        </w:rPr>
+        <w:t xml:space="preserve">) </w:t>
+      </w:r>
+      <w:r>
+        <w:rPr>
+          <w:rFonts w:ascii="Courier New" w:eastAsia="Times New Roman" w:hAnsi="Courier New" w:cs="Courier New"/>
+          <w:color w:val="0033B3"/>
+          <w:sz w:val="20"/>
+          <w:szCs w:val="20"/>
+          <w:lang w:eastAsia="en-IN"/>
+        </w:rPr>
+        <w:t>NOT NULL</w:t>
+      </w:r>
+      <w:r>
+        <w:rPr>
+          <w:rFonts w:ascii="Courier New" w:eastAsia="Times New Roman" w:hAnsi="Courier New" w:cs="Courier New"/>
+          <w:color w:val="080808"/>
+          <w:sz w:val="20"/>
+          <w:szCs w:val="20"/>
+          <w:lang w:eastAsia="en-IN"/>
+        </w:rPr>
+        <w:t>,</w:t>
+      </w:r>
+      <w:r>
+        <w:rPr>
+          <w:rFonts w:ascii="Courier New" w:eastAsia="Times New Roman" w:hAnsi="Courier New" w:cs="Courier New"/>
+          <w:color w:val="080808"/>
+          <w:sz w:val="20"/>
+          <w:szCs w:val="20"/>
+          <w:lang w:eastAsia="en-IN"/>
+        </w:rPr>
+        <w:br/>
+        <w:t xml:space="preserve">   SERIALIZED_CONTEXT CLOB ,</w:t>
+      </w:r>
+      <w:r>
+        <w:rPr>
+          <w:rFonts w:ascii="Courier New" w:eastAsia="Times New Roman" w:hAnsi="Courier New" w:cs="Courier New"/>
+          <w:color w:val="080808"/>
+          <w:sz w:val="20"/>
+          <w:szCs w:val="20"/>
+          <w:lang w:eastAsia="en-IN"/>
+        </w:rPr>
+        <w:br/>
+        <w:t xml:space="preserve">   </w:t>
+      </w:r>
+      <w:r>
+        <w:rPr>
+          <w:rFonts w:ascii="Courier New" w:eastAsia="Times New Roman" w:hAnsi="Courier New" w:cs="Courier New"/>
+          <w:color w:val="0033B3"/>
+          <w:sz w:val="20"/>
+          <w:szCs w:val="20"/>
+          <w:lang w:eastAsia="en-IN"/>
+        </w:rPr>
+        <w:t xml:space="preserve">constraint </w:t>
+      </w:r>
+      <w:r>
+        <w:rPr>
+          <w:rFonts w:ascii="Courier New" w:eastAsia="Times New Roman" w:hAnsi="Courier New" w:cs="Courier New"/>
+          <w:color w:val="080808"/>
+          <w:sz w:val="20"/>
+          <w:szCs w:val="20"/>
+          <w:lang w:eastAsia="en-IN"/>
+        </w:rPr>
+        <w:t xml:space="preserve">JOB_EXEC_CTX_FK </w:t>
+      </w:r>
+      <w:r>
+        <w:rPr>
+          <w:rFonts w:ascii="Courier New" w:eastAsia="Times New Roman" w:hAnsi="Courier New" w:cs="Courier New"/>
+          <w:color w:val="0033B3"/>
+          <w:sz w:val="20"/>
+          <w:szCs w:val="20"/>
+          <w:lang w:eastAsia="en-IN"/>
+        </w:rPr>
+        <w:t xml:space="preserve">foreign key </w:t>
+      </w:r>
+      <w:r>
+        <w:rPr>
+          <w:rFonts w:ascii="Courier New" w:eastAsia="Times New Roman" w:hAnsi="Courier New" w:cs="Courier New"/>
+          <w:color w:val="080808"/>
+          <w:sz w:val="20"/>
+          <w:szCs w:val="20"/>
+          <w:lang w:eastAsia="en-IN"/>
+        </w:rPr>
+        <w:t>(JOB_EXECUTION_ID)</w:t>
+      </w:r>
+      <w:r>
+        <w:rPr>
+          <w:rFonts w:ascii="Courier New" w:eastAsia="Times New Roman" w:hAnsi="Courier New" w:cs="Courier New"/>
+          <w:color w:val="080808"/>
+          <w:sz w:val="20"/>
+          <w:szCs w:val="20"/>
+          <w:lang w:eastAsia="en-IN"/>
+        </w:rPr>
+        <w:br/>
+        <w:t xml:space="preserve">   </w:t>
+      </w:r>
+      <w:r>
+        <w:rPr>
+          <w:rFonts w:ascii="Courier New" w:eastAsia="Times New Roman" w:hAnsi="Courier New" w:cs="Courier New"/>
+          <w:color w:val="0033B3"/>
+          <w:sz w:val="20"/>
+          <w:szCs w:val="20"/>
+          <w:lang w:eastAsia="en-IN"/>
+        </w:rPr>
+        <w:t xml:space="preserve">references </w:t>
+      </w:r>
+      <w:r>
+        <w:rPr>
+          <w:rFonts w:ascii="Courier New" w:eastAsia="Times New Roman" w:hAnsi="Courier New" w:cs="Courier New"/>
+          <w:color w:val="080808"/>
+          <w:sz w:val="20"/>
+          <w:szCs w:val="20"/>
+          <w:lang w:eastAsia="en-IN"/>
+        </w:rPr>
+        <w:t>BATCH_JOB_EXECUTION(JOB_EXECUTION_ID)</w:t>
+      </w:r>
+      <w:r>
+        <w:rPr>
+          <w:rFonts w:ascii="Courier New" w:eastAsia="Times New Roman" w:hAnsi="Courier New" w:cs="Courier New"/>
+          <w:color w:val="080808"/>
+          <w:sz w:val="20"/>
+          <w:szCs w:val="20"/>
+          <w:lang w:eastAsia="en-IN"/>
+        </w:rPr>
+        <w:br/>
+        <w:t>) ;</w:t>
+      </w:r>
+      <w:r>
+        <w:rPr>
+          <w:rFonts w:ascii="Courier New" w:eastAsia="Times New Roman" w:hAnsi="Courier New" w:cs="Courier New"/>
+          <w:color w:val="080808"/>
+          <w:sz w:val="20"/>
+          <w:szCs w:val="20"/>
+          <w:lang w:eastAsia="en-IN"/>
+        </w:rPr>
+        <w:br/>
+      </w:r>
+      <w:r>
+        <w:rPr>
+          <w:rFonts w:ascii="Segoe UI" w:eastAsia="Times New Roman" w:hAnsi="Segoe UI" w:cs="Segoe UI"/>
+          <w:b/>
+          <w:bCs/>
+          <w:color w:val="006699"/>
+          <w:sz w:val="24"/>
+          <w:szCs w:val="24"/>
+          <w:bdr w:val="none" w:sz="0" w:space="0" w:color="auto" w:frame="1"/>
+          <w:lang w:eastAsia="en-IN"/>
+        </w:rPr>
+        <w:t>CREATE</w:t>
+      </w:r>
+      <w:r>
+        <w:rPr>
+          <w:rFonts w:ascii="Segoe UI" w:eastAsia="Times New Roman" w:hAnsi="Segoe UI" w:cs="Segoe UI"/>
+          <w:color w:val="000000"/>
+          <w:sz w:val="24"/>
+          <w:szCs w:val="24"/>
+          <w:bdr w:val="none" w:sz="0" w:space="0" w:color="auto" w:frame="1"/>
+          <w:lang w:eastAsia="en-IN"/>
+        </w:rPr>
+        <w:t> </w:t>
+      </w:r>
+      <w:r>
+        <w:rPr>
+          <w:rFonts w:ascii="Segoe UI" w:eastAsia="Times New Roman" w:hAnsi="Segoe UI" w:cs="Segoe UI"/>
+          <w:b/>
+          <w:bCs/>
+          <w:color w:val="006699"/>
+          <w:sz w:val="24"/>
+          <w:szCs w:val="24"/>
+          <w:bdr w:val="none" w:sz="0" w:space="0" w:color="auto" w:frame="1"/>
+          <w:lang w:eastAsia="en-IN"/>
+        </w:rPr>
+        <w:t>TABLE</w:t>
+      </w:r>
+      <w:r>
+        <w:rPr>
+          <w:rFonts w:ascii="Segoe UI" w:eastAsia="Times New Roman" w:hAnsi="Segoe UI" w:cs="Segoe UI"/>
+          <w:color w:val="000000"/>
+          <w:sz w:val="24"/>
+          <w:szCs w:val="24"/>
+          <w:bdr w:val="none" w:sz="0" w:space="0" w:color="auto" w:frame="1"/>
+          <w:lang w:eastAsia="en-IN"/>
+        </w:rPr>
+        <w:t> customers    </w:t>
+      </w:r>
+    </w:p>
+    <w:p>
+      <w:pPr>
+        <w:spacing w:after="0" w:line="375" w:lineRule="atLeast"/>
+        <w:ind w:left="-360"/>
+        <w:jc w:val="both"/>
+        <w:rPr>
+          <w:rFonts w:ascii="Segoe UI" w:eastAsia="Times New Roman" w:hAnsi="Segoe UI" w:cs="Segoe UI"/>
+          <w:color w:val="000000"/>
+          <w:sz w:val="24"/>
+          <w:szCs w:val="24"/>
+          <w:lang w:eastAsia="en-IN"/>
+        </w:rPr>
+      </w:pPr>
+      <w:proofErr w:type="gramStart"/>
+      <w:r>
+        <w:rPr>
+          <w:rFonts w:ascii="Segoe UI" w:eastAsia="Times New Roman" w:hAnsi="Segoe UI" w:cs="Segoe UI"/>
+          <w:color w:val="000000"/>
+          <w:sz w:val="24"/>
+          <w:szCs w:val="24"/>
+          <w:bdr w:val="none" w:sz="0" w:space="0" w:color="auto" w:frame="1"/>
+          <w:lang w:eastAsia="en-IN"/>
+        </w:rPr>
+        <w:t>( id</w:t>
+      </w:r>
+      <w:proofErr w:type="gramEnd"/>
+      <w:r>
+        <w:rPr>
+          <w:rFonts w:ascii="Segoe UI" w:eastAsia="Times New Roman" w:hAnsi="Segoe UI" w:cs="Segoe UI"/>
+          <w:color w:val="000000"/>
+          <w:sz w:val="24"/>
+          <w:szCs w:val="24"/>
+          <w:bdr w:val="none" w:sz="0" w:space="0" w:color="auto" w:frame="1"/>
+          <w:lang w:eastAsia="en-IN"/>
+        </w:rPr>
+        <w:t> number(10) </w:t>
+      </w:r>
+      <w:r>
+        <w:rPr>
+          <w:rFonts w:ascii="Segoe UI" w:eastAsia="Times New Roman" w:hAnsi="Segoe UI" w:cs="Segoe UI"/>
+          <w:color w:val="808080"/>
+          <w:sz w:val="24"/>
+          <w:szCs w:val="24"/>
+          <w:bdr w:val="none" w:sz="0" w:space="0" w:color="auto" w:frame="1"/>
+          <w:lang w:eastAsia="en-IN"/>
+        </w:rPr>
+        <w:t>NOT</w:t>
+      </w:r>
+      <w:r>
+        <w:rPr>
+          <w:rFonts w:ascii="Segoe UI" w:eastAsia="Times New Roman" w:hAnsi="Segoe UI" w:cs="Segoe UI"/>
+          <w:color w:val="000000"/>
+          <w:sz w:val="24"/>
+          <w:szCs w:val="24"/>
+          <w:bdr w:val="none" w:sz="0" w:space="0" w:color="auto" w:frame="1"/>
+          <w:lang w:eastAsia="en-IN"/>
+        </w:rPr>
+        <w:t> </w:t>
+      </w:r>
+      <w:r>
+        <w:rPr>
+          <w:rFonts w:ascii="Segoe UI" w:eastAsia="Times New Roman" w:hAnsi="Segoe UI" w:cs="Segoe UI"/>
+          <w:color w:val="808080"/>
+          <w:sz w:val="24"/>
+          <w:szCs w:val="24"/>
+          <w:bdr w:val="none" w:sz="0" w:space="0" w:color="auto" w:frame="1"/>
+          <w:lang w:eastAsia="en-IN"/>
+        </w:rPr>
+        <w:t>NULL</w:t>
+      </w:r>
+      <w:r>
+        <w:rPr>
+          <w:rFonts w:ascii="Segoe UI" w:eastAsia="Times New Roman" w:hAnsi="Segoe UI" w:cs="Segoe UI"/>
+          <w:color w:val="000000"/>
+          <w:sz w:val="24"/>
+          <w:szCs w:val="24"/>
+          <w:bdr w:val="none" w:sz="0" w:space="0" w:color="auto" w:frame="1"/>
+          <w:lang w:eastAsia="en-IN"/>
+        </w:rPr>
+        <w:t>,    </w:t>
+      </w:r>
+    </w:p>
+    <w:p>
+      <w:pPr>
+        <w:spacing w:after="0" w:line="375" w:lineRule="atLeast"/>
+        <w:ind w:left="-360"/>
+        <w:jc w:val="both"/>
+        <w:rPr>
+          <w:rFonts w:ascii="Segoe UI" w:eastAsia="Times New Roman" w:hAnsi="Segoe UI" w:cs="Segoe UI"/>
+          <w:color w:val="000000"/>
+          <w:sz w:val="24"/>
+          <w:szCs w:val="24"/>
+          <w:lang w:eastAsia="en-IN"/>
+        </w:rPr>
+      </w:pPr>
+      <w:r>
+        <w:rPr>
+          <w:rFonts w:ascii="Segoe UI" w:eastAsia="Times New Roman" w:hAnsi="Segoe UI" w:cs="Segoe UI"/>
+          <w:color w:val="000000"/>
+          <w:sz w:val="24"/>
+          <w:szCs w:val="24"/>
+          <w:bdr w:val="none" w:sz="0" w:space="0" w:color="auto" w:frame="1"/>
+          <w:lang w:eastAsia="en-IN"/>
+        </w:rPr>
+        <w:t>  </w:t>
+      </w:r>
+      <w:proofErr w:type="gramStart"/>
+      <w:r>
+        <w:rPr>
+          <w:rFonts w:ascii="Segoe UI" w:eastAsia="Times New Roman" w:hAnsi="Segoe UI" w:cs="Segoe UI"/>
+          <w:b/>
+          <w:bCs/>
+          <w:color w:val="006699"/>
+          <w:sz w:val="24"/>
+          <w:szCs w:val="24"/>
+          <w:bdr w:val="none" w:sz="0" w:space="0" w:color="auto" w:frame="1"/>
+          <w:lang w:eastAsia="en-IN"/>
+        </w:rPr>
+        <w:t>name</w:t>
+      </w:r>
+      <w:proofErr w:type="gramEnd"/>
+      <w:r>
+        <w:rPr>
+          <w:rFonts w:ascii="Segoe UI" w:eastAsia="Times New Roman" w:hAnsi="Segoe UI" w:cs="Segoe UI"/>
+          <w:color w:val="000000"/>
+          <w:sz w:val="24"/>
+          <w:szCs w:val="24"/>
+          <w:bdr w:val="none" w:sz="0" w:space="0" w:color="auto" w:frame="1"/>
+          <w:lang w:eastAsia="en-IN"/>
+        </w:rPr>
+        <w:t> varchar2(50) </w:t>
+      </w:r>
+      <w:r>
+        <w:rPr>
+          <w:rFonts w:ascii="Segoe UI" w:eastAsia="Times New Roman" w:hAnsi="Segoe UI" w:cs="Segoe UI"/>
+          <w:color w:val="808080"/>
+          <w:sz w:val="24"/>
+          <w:szCs w:val="24"/>
+          <w:bdr w:val="none" w:sz="0" w:space="0" w:color="auto" w:frame="1"/>
+          <w:lang w:eastAsia="en-IN"/>
+        </w:rPr>
+        <w:t>NOT</w:t>
+      </w:r>
+      <w:r>
+        <w:rPr>
+          <w:rFonts w:ascii="Segoe UI" w:eastAsia="Times New Roman" w:hAnsi="Segoe UI" w:cs="Segoe UI"/>
+          <w:color w:val="000000"/>
+          <w:sz w:val="24"/>
+          <w:szCs w:val="24"/>
+          <w:bdr w:val="none" w:sz="0" w:space="0" w:color="auto" w:frame="1"/>
+          <w:lang w:eastAsia="en-IN"/>
+        </w:rPr>
+        <w:t> </w:t>
+      </w:r>
+      <w:r>
+        <w:rPr>
+          <w:rFonts w:ascii="Segoe UI" w:eastAsia="Times New Roman" w:hAnsi="Segoe UI" w:cs="Segoe UI"/>
+          <w:color w:val="808080"/>
+          <w:sz w:val="24"/>
+          <w:szCs w:val="24"/>
+          <w:bdr w:val="none" w:sz="0" w:space="0" w:color="auto" w:frame="1"/>
+          <w:lang w:eastAsia="en-IN"/>
+        </w:rPr>
+        <w:t>NULL</w:t>
+      </w:r>
+      <w:r>
+        <w:rPr>
+          <w:rFonts w:ascii="Segoe UI" w:eastAsia="Times New Roman" w:hAnsi="Segoe UI" w:cs="Segoe UI"/>
+          <w:color w:val="000000"/>
+          <w:sz w:val="24"/>
+          <w:szCs w:val="24"/>
+          <w:bdr w:val="none" w:sz="0" w:space="0" w:color="auto" w:frame="1"/>
+          <w:lang w:eastAsia="en-IN"/>
+        </w:rPr>
+        <w:t>,    </w:t>
+      </w:r>
+    </w:p>
+    <w:p>
+      <w:pPr>
+        <w:spacing w:after="0" w:line="375" w:lineRule="atLeast"/>
+        <w:ind w:left="-360"/>
+        <w:jc w:val="both"/>
+        <w:rPr>
+          <w:rFonts w:ascii="Segoe UI" w:eastAsia="Times New Roman" w:hAnsi="Segoe UI" w:cs="Segoe UI"/>
+          <w:color w:val="000000"/>
+          <w:sz w:val="24"/>
+          <w:szCs w:val="24"/>
+          <w:lang w:eastAsia="en-IN"/>
+        </w:rPr>
+      </w:pPr>
+      <w:r>
+        <w:rPr>
+          <w:rFonts w:ascii="Segoe UI" w:eastAsia="Times New Roman" w:hAnsi="Segoe UI" w:cs="Segoe UI"/>
+          <w:color w:val="000000"/>
+          <w:sz w:val="24"/>
+          <w:szCs w:val="24"/>
+          <w:bdr w:val="none" w:sz="0" w:space="0" w:color="auto" w:frame="1"/>
+          <w:lang w:eastAsia="en-IN"/>
+        </w:rPr>
+        <w:t>  </w:t>
+      </w:r>
+      <w:proofErr w:type="gramStart"/>
+      <w:r>
+        <w:rPr>
+          <w:rFonts w:ascii="Segoe UI" w:eastAsia="Times New Roman" w:hAnsi="Segoe UI" w:cs="Segoe UI"/>
+          <w:color w:val="000000"/>
+          <w:sz w:val="24"/>
+          <w:szCs w:val="24"/>
+          <w:bdr w:val="none" w:sz="0" w:space="0" w:color="auto" w:frame="1"/>
+          <w:lang w:eastAsia="en-IN"/>
+        </w:rPr>
+        <w:t>city</w:t>
+      </w:r>
+      <w:proofErr w:type="gramEnd"/>
+      <w:r>
+        <w:rPr>
+          <w:rFonts w:ascii="Segoe UI" w:eastAsia="Times New Roman" w:hAnsi="Segoe UI" w:cs="Segoe UI"/>
+          <w:color w:val="000000"/>
+          <w:sz w:val="24"/>
+          <w:szCs w:val="24"/>
+          <w:bdr w:val="none" w:sz="0" w:space="0" w:color="auto" w:frame="1"/>
+          <w:lang w:eastAsia="en-IN"/>
+        </w:rPr>
+        <w:t> varchar2(50),  </w:t>
+      </w:r>
+    </w:p>
+    <w:p>
+      <w:pPr>
+        <w:spacing w:after="0" w:line="375" w:lineRule="atLeast"/>
+        <w:ind w:left="-360"/>
+        <w:jc w:val="both"/>
+        <w:rPr>
+          <w:rFonts w:ascii="Segoe UI" w:eastAsia="Times New Roman" w:hAnsi="Segoe UI" w:cs="Segoe UI"/>
+          <w:color w:val="000000"/>
+          <w:sz w:val="24"/>
+          <w:szCs w:val="24"/>
+          <w:lang w:eastAsia="en-IN"/>
+        </w:rPr>
+      </w:pPr>
+      <w:r>
+        <w:rPr>
+          <w:rFonts w:ascii="Segoe UI" w:eastAsia="Times New Roman" w:hAnsi="Segoe UI" w:cs="Segoe UI"/>
+          <w:b/>
+          <w:bCs/>
+          <w:color w:val="006699"/>
+          <w:sz w:val="24"/>
+          <w:szCs w:val="24"/>
+          <w:bdr w:val="none" w:sz="0" w:space="0" w:color="auto" w:frame="1"/>
+          <w:lang w:eastAsia="en-IN"/>
+        </w:rPr>
+        <w:t>CONSTRAINT</w:t>
+      </w:r>
+      <w:r>
+        <w:rPr>
+          <w:rFonts w:ascii="Segoe UI" w:eastAsia="Times New Roman" w:hAnsi="Segoe UI" w:cs="Segoe UI"/>
+          <w:color w:val="000000"/>
+          <w:sz w:val="24"/>
+          <w:szCs w:val="24"/>
+          <w:bdr w:val="none" w:sz="0" w:space="0" w:color="auto" w:frame="1"/>
+          <w:lang w:eastAsia="en-IN"/>
+        </w:rPr>
+        <w:t> </w:t>
+      </w:r>
+      <w:proofErr w:type="spellStart"/>
+      <w:r>
+        <w:rPr>
+          <w:rFonts w:ascii="Segoe UI" w:eastAsia="Times New Roman" w:hAnsi="Segoe UI" w:cs="Segoe UI"/>
+          <w:color w:val="000000"/>
+          <w:sz w:val="24"/>
+          <w:szCs w:val="24"/>
+          <w:bdr w:val="none" w:sz="0" w:space="0" w:color="auto" w:frame="1"/>
+          <w:lang w:eastAsia="en-IN"/>
+        </w:rPr>
+        <w:t>customers_pk</w:t>
+      </w:r>
+      <w:proofErr w:type="spellEnd"/>
+      <w:r>
+        <w:rPr>
+          <w:rFonts w:ascii="Segoe UI" w:eastAsia="Times New Roman" w:hAnsi="Segoe UI" w:cs="Segoe UI"/>
+          <w:color w:val="000000"/>
+          <w:sz w:val="24"/>
+          <w:szCs w:val="24"/>
+          <w:bdr w:val="none" w:sz="0" w:space="0" w:color="auto" w:frame="1"/>
+          <w:lang w:eastAsia="en-IN"/>
+        </w:rPr>
+        <w:t> </w:t>
+      </w:r>
+      <w:r>
+        <w:rPr>
+          <w:rFonts w:ascii="Segoe UI" w:eastAsia="Times New Roman" w:hAnsi="Segoe UI" w:cs="Segoe UI"/>
+          <w:b/>
+          <w:bCs/>
+          <w:color w:val="006699"/>
+          <w:sz w:val="24"/>
+          <w:szCs w:val="24"/>
+          <w:bdr w:val="none" w:sz="0" w:space="0" w:color="auto" w:frame="1"/>
+          <w:lang w:eastAsia="en-IN"/>
+        </w:rPr>
+        <w:t>PRIMARY</w:t>
+      </w:r>
+      <w:r>
+        <w:rPr>
+          <w:rFonts w:ascii="Segoe UI" w:eastAsia="Times New Roman" w:hAnsi="Segoe UI" w:cs="Segoe UI"/>
+          <w:color w:val="000000"/>
+          <w:sz w:val="24"/>
+          <w:szCs w:val="24"/>
+          <w:bdr w:val="none" w:sz="0" w:space="0" w:color="auto" w:frame="1"/>
+          <w:lang w:eastAsia="en-IN"/>
+        </w:rPr>
+        <w:t> </w:t>
+      </w:r>
+      <w:r>
+        <w:rPr>
+          <w:rFonts w:ascii="Segoe UI" w:eastAsia="Times New Roman" w:hAnsi="Segoe UI" w:cs="Segoe UI"/>
+          <w:b/>
+          <w:bCs/>
+          <w:color w:val="006699"/>
+          <w:sz w:val="24"/>
+          <w:szCs w:val="24"/>
+          <w:bdr w:val="none" w:sz="0" w:space="0" w:color="auto" w:frame="1"/>
+          <w:lang w:eastAsia="en-IN"/>
+        </w:rPr>
+        <w:t>KEY</w:t>
+      </w:r>
+      <w:r>
+        <w:rPr>
+          <w:rFonts w:ascii="Segoe UI" w:eastAsia="Times New Roman" w:hAnsi="Segoe UI" w:cs="Segoe UI"/>
+          <w:color w:val="000000"/>
+          <w:sz w:val="24"/>
+          <w:szCs w:val="24"/>
+          <w:bdr w:val="none" w:sz="0" w:space="0" w:color="auto" w:frame="1"/>
+          <w:lang w:eastAsia="en-IN"/>
+        </w:rPr>
+        <w:t> (id)      </w:t>
+      </w:r>
+    </w:p>
+    <w:p>
+      <w:pPr>
+        <w:spacing w:after="0" w:line="375" w:lineRule="atLeast"/>
+        <w:ind w:left="-360"/>
+        <w:jc w:val="both"/>
+        <w:rPr>
+          <w:rFonts w:ascii="Segoe UI" w:eastAsia="Times New Roman" w:hAnsi="Segoe UI" w:cs="Segoe UI"/>
+          <w:color w:val="000000"/>
+          <w:sz w:val="24"/>
+          <w:szCs w:val="24"/>
+          <w:lang w:eastAsia="en-IN"/>
+        </w:rPr>
+      </w:pPr>
+      <w:r>
+        <w:rPr>
+          <w:rFonts w:ascii="Segoe UI" w:eastAsia="Times New Roman" w:hAnsi="Segoe UI" w:cs="Segoe UI"/>
+          <w:color w:val="000000"/>
+          <w:sz w:val="24"/>
+          <w:szCs w:val="24"/>
+          <w:bdr w:val="none" w:sz="0" w:space="0" w:color="auto" w:frame="1"/>
+          <w:lang w:eastAsia="en-IN"/>
+        </w:rPr>
+        <w:t>);    </w:t>
       </w:r>
     </w:p>
     <w:p>
@@ -75,575 +776,352 @@
           <w:lang w:eastAsia="en-IN"/>
         </w:rPr>
       </w:pPr>
-      <w:r>
-        <w:rPr>
-          <w:rFonts w:ascii="Courier New" w:eastAsia="Times New Roman" w:hAnsi="Courier New" w:cs="Courier New"/>
-          <w:color w:val="0033B3"/>
-          <w:sz w:val="20"/>
-          <w:szCs w:val="20"/>
-          <w:lang w:eastAsia="en-IN"/>
-        </w:rPr>
-        <w:t xml:space="preserve">CREATE TABLE </w:t>
-      </w:r>
-      <w:r>
-        <w:rPr>
-          <w:rFonts w:ascii="Courier New" w:eastAsia="Times New Roman" w:hAnsi="Courier New" w:cs="Courier New"/>
-          <w:color w:val="080808"/>
-          <w:sz w:val="20"/>
-          <w:szCs w:val="20"/>
-          <w:lang w:eastAsia="en-IN"/>
-        </w:rPr>
-        <w:t>BATCH_JOB_EXECUTION_CONTEXT  (</w:t>
-      </w:r>
-      <w:r>
-        <w:rPr>
-          <w:rFonts w:ascii="Courier New" w:eastAsia="Times New Roman" w:hAnsi="Courier New" w:cs="Courier New"/>
-          <w:color w:val="080808"/>
-          <w:sz w:val="20"/>
-          <w:szCs w:val="20"/>
-          <w:lang w:eastAsia="en-IN"/>
-        </w:rPr>
-        <w:br/>
-        <w:t xml:space="preserve">   JOB_EXECUTION_ID NUMBER(</w:t>
-      </w:r>
-      <w:r>
-        <w:rPr>
-          <w:rFonts w:ascii="Courier New" w:eastAsia="Times New Roman" w:hAnsi="Courier New" w:cs="Courier New"/>
-          <w:color w:val="1750EB"/>
-          <w:sz w:val="20"/>
-          <w:szCs w:val="20"/>
-          <w:lang w:eastAsia="en-IN"/>
-        </w:rPr>
-        <w:t>19</w:t>
-      </w:r>
-      <w:r>
-        <w:rPr>
-          <w:rFonts w:ascii="Courier New" w:eastAsia="Times New Roman" w:hAnsi="Courier New" w:cs="Courier New"/>
-          <w:color w:val="080808"/>
-          <w:sz w:val="20"/>
-          <w:szCs w:val="20"/>
-          <w:lang w:eastAsia="en-IN"/>
-        </w:rPr>
-        <w:t>,</w:t>
-      </w:r>
-      <w:r>
-        <w:rPr>
-          <w:rFonts w:ascii="Courier New" w:eastAsia="Times New Roman" w:hAnsi="Courier New" w:cs="Courier New"/>
-          <w:color w:val="1750EB"/>
-          <w:sz w:val="20"/>
-          <w:szCs w:val="20"/>
-          <w:lang w:eastAsia="en-IN"/>
-        </w:rPr>
-        <w:t>0</w:t>
-      </w:r>
-      <w:r>
-        <w:rPr>
-          <w:rFonts w:ascii="Courier New" w:eastAsia="Times New Roman" w:hAnsi="Courier New" w:cs="Courier New"/>
-          <w:color w:val="080808"/>
-          <w:sz w:val="20"/>
-          <w:szCs w:val="20"/>
-          <w:lang w:eastAsia="en-IN"/>
-        </w:rPr>
-        <w:t xml:space="preserve">) </w:t>
-      </w:r>
-      <w:r>
-        <w:rPr>
-          <w:rFonts w:ascii="Courier New" w:eastAsia="Times New Roman" w:hAnsi="Courier New" w:cs="Courier New"/>
-          <w:color w:val="0033B3"/>
-          <w:sz w:val="20"/>
-          <w:szCs w:val="20"/>
-          <w:lang w:eastAsia="en-IN"/>
-        </w:rPr>
-        <w:t>NOT NULL PRIMARY KEY</w:t>
-      </w:r>
-      <w:r>
-        <w:rPr>
-          <w:rFonts w:ascii="Courier New" w:eastAsia="Times New Roman" w:hAnsi="Courier New" w:cs="Courier New"/>
-          <w:color w:val="080808"/>
-          <w:sz w:val="20"/>
-          <w:szCs w:val="20"/>
-          <w:lang w:eastAsia="en-IN"/>
-        </w:rPr>
-        <w:t>,</w:t>
-      </w:r>
-      <w:r>
-        <w:rPr>
-          <w:rFonts w:ascii="Courier New" w:eastAsia="Times New Roman" w:hAnsi="Courier New" w:cs="Courier New"/>
-          <w:color w:val="080808"/>
-          <w:sz w:val="20"/>
-          <w:szCs w:val="20"/>
-          <w:lang w:eastAsia="en-IN"/>
-        </w:rPr>
-        <w:br/>
-        <w:t xml:space="preserve">   SHORT_CONTEXT VARCHAR2(</w:t>
-      </w:r>
-      <w:r>
-        <w:rPr>
-          <w:rFonts w:ascii="Courier New" w:eastAsia="Times New Roman" w:hAnsi="Courier New" w:cs="Courier New"/>
-          <w:color w:val="1750EB"/>
-          <w:sz w:val="20"/>
-          <w:szCs w:val="20"/>
-          <w:lang w:eastAsia="en-IN"/>
-        </w:rPr>
-        <w:t xml:space="preserve">2500 </w:t>
-      </w:r>
-      <w:r>
-        <w:rPr>
-          <w:rFonts w:ascii="Courier New" w:eastAsia="Times New Roman" w:hAnsi="Courier New" w:cs="Courier New"/>
-          <w:color w:val="0033B3"/>
-          <w:sz w:val="20"/>
-          <w:szCs w:val="20"/>
-          <w:lang w:eastAsia="en-IN"/>
-        </w:rPr>
-        <w:t>char</w:t>
-      </w:r>
-      <w:r>
-        <w:rPr>
-          <w:rFonts w:ascii="Courier New" w:eastAsia="Times New Roman" w:hAnsi="Courier New" w:cs="Courier New"/>
-          <w:color w:val="080808"/>
-          <w:sz w:val="20"/>
-          <w:szCs w:val="20"/>
-          <w:lang w:eastAsia="en-IN"/>
-        </w:rPr>
-        <w:t xml:space="preserve">) </w:t>
-      </w:r>
-      <w:r>
-        <w:rPr>
-          <w:rFonts w:ascii="Courier New" w:eastAsia="Times New Roman" w:hAnsi="Courier New" w:cs="Courier New"/>
-          <w:color w:val="0033B3"/>
-          <w:sz w:val="20"/>
-          <w:szCs w:val="20"/>
-          <w:lang w:eastAsia="en-IN"/>
-        </w:rPr>
-        <w:t>NOT NULL</w:t>
-      </w:r>
-      <w:r>
-        <w:rPr>
-          <w:rFonts w:ascii="Courier New" w:eastAsia="Times New Roman" w:hAnsi="Courier New" w:cs="Courier New"/>
-          <w:color w:val="080808"/>
-          <w:sz w:val="20"/>
-          <w:szCs w:val="20"/>
-          <w:lang w:eastAsia="en-IN"/>
-        </w:rPr>
-        <w:t>,</w:t>
-      </w:r>
-      <w:r>
-        <w:rPr>
-          <w:rFonts w:ascii="Courier New" w:eastAsia="Times New Roman" w:hAnsi="Courier New" w:cs="Courier New"/>
-          <w:color w:val="080808"/>
-          <w:sz w:val="20"/>
-          <w:szCs w:val="20"/>
-          <w:lang w:eastAsia="en-IN"/>
-        </w:rPr>
-        <w:br/>
-        <w:t xml:space="preserve">   SERIALIZED_CONTEXT CLOB ,</w:t>
-      </w:r>
-      <w:r>
-        <w:rPr>
-          <w:rFonts w:ascii="Courier New" w:eastAsia="Times New Roman" w:hAnsi="Courier New" w:cs="Courier New"/>
-          <w:color w:val="080808"/>
-          <w:sz w:val="20"/>
-          <w:szCs w:val="20"/>
-          <w:lang w:eastAsia="en-IN"/>
-        </w:rPr>
-        <w:br/>
-        <w:t xml:space="preserve">   </w:t>
-      </w:r>
-      <w:r>
-        <w:rPr>
-          <w:rFonts w:ascii="Courier New" w:eastAsia="Times New Roman" w:hAnsi="Courier New" w:cs="Courier New"/>
-          <w:color w:val="0033B3"/>
-          <w:sz w:val="20"/>
-          <w:szCs w:val="20"/>
-          <w:lang w:eastAsia="en-IN"/>
-        </w:rPr>
-        <w:t xml:space="preserve">constraint </w:t>
-      </w:r>
-      <w:r>
-        <w:rPr>
-          <w:rFonts w:ascii="Courier New" w:eastAsia="Times New Roman" w:hAnsi="Courier New" w:cs="Courier New"/>
-          <w:color w:val="080808"/>
-          <w:sz w:val="20"/>
-          <w:szCs w:val="20"/>
-          <w:lang w:eastAsia="en-IN"/>
-        </w:rPr>
-        <w:t xml:space="preserve">JOB_EXEC_CTX_FK </w:t>
-      </w:r>
-      <w:r>
-        <w:rPr>
-          <w:rFonts w:ascii="Courier New" w:eastAsia="Times New Roman" w:hAnsi="Courier New" w:cs="Courier New"/>
-          <w:color w:val="0033B3"/>
-          <w:sz w:val="20"/>
-          <w:szCs w:val="20"/>
-          <w:lang w:eastAsia="en-IN"/>
-        </w:rPr>
-        <w:t xml:space="preserve">foreign key </w:t>
-      </w:r>
-      <w:r>
-        <w:rPr>
-          <w:rFonts w:ascii="Courier New" w:eastAsia="Times New Roman" w:hAnsi="Courier New" w:cs="Courier New"/>
-          <w:color w:val="080808"/>
-          <w:sz w:val="20"/>
-          <w:szCs w:val="20"/>
-          <w:lang w:eastAsia="en-IN"/>
-        </w:rPr>
-        <w:t>(JOB_EXECUTION_ID)</w:t>
-      </w:r>
-      <w:r>
-        <w:rPr>
-          <w:rFonts w:ascii="Courier New" w:eastAsia="Times New Roman" w:hAnsi="Courier New" w:cs="Courier New"/>
-          <w:color w:val="080808"/>
-          <w:sz w:val="20"/>
-          <w:szCs w:val="20"/>
-          <w:lang w:eastAsia="en-IN"/>
-        </w:rPr>
-        <w:br/>
-        <w:t xml:space="preserve">   </w:t>
-      </w:r>
-      <w:r>
-        <w:rPr>
-          <w:rFonts w:ascii="Courier New" w:eastAsia="Times New Roman" w:hAnsi="Courier New" w:cs="Courier New"/>
-          <w:color w:val="0033B3"/>
-          <w:sz w:val="20"/>
-          <w:szCs w:val="20"/>
-          <w:lang w:eastAsia="en-IN"/>
-        </w:rPr>
-        <w:t xml:space="preserve">references </w:t>
-      </w:r>
-      <w:r>
-        <w:rPr>
-          <w:rFonts w:ascii="Courier New" w:eastAsia="Times New Roman" w:hAnsi="Courier New" w:cs="Courier New"/>
-          <w:color w:val="080808"/>
-          <w:sz w:val="20"/>
-          <w:szCs w:val="20"/>
-          <w:lang w:eastAsia="en-IN"/>
-        </w:rPr>
-        <w:t>BATCH_JOB_EXECUTION(JOB_EXECUTION_ID)</w:t>
-      </w:r>
-      <w:r>
-        <w:rPr>
-          <w:rFonts w:ascii="Courier New" w:eastAsia="Times New Roman" w:hAnsi="Courier New" w:cs="Courier New"/>
-          <w:color w:val="080808"/>
-          <w:sz w:val="20"/>
-          <w:szCs w:val="20"/>
-          <w:lang w:eastAsia="en-IN"/>
-        </w:rPr>
-        <w:br/>
-        <w:t>) ;</w:t>
-      </w:r>
-      <w:r>
-        <w:rPr>
-          <w:rFonts w:ascii="Courier New" w:eastAsia="Times New Roman" w:hAnsi="Courier New" w:cs="Courier New"/>
-          <w:color w:val="080808"/>
-          <w:sz w:val="20"/>
-          <w:szCs w:val="20"/>
-          <w:lang w:eastAsia="en-IN"/>
-        </w:rPr>
-        <w:br/>
-      </w:r>
-      <w:r>
-        <w:rPr>
-          <w:rFonts w:ascii="Courier New" w:eastAsia="Times New Roman" w:hAnsi="Courier New" w:cs="Courier New"/>
-          <w:color w:val="080808"/>
-          <w:sz w:val="20"/>
-          <w:szCs w:val="20"/>
-          <w:lang w:eastAsia="en-IN"/>
-        </w:rPr>
-        <w:br/>
-      </w:r>
-      <w:r>
-        <w:rPr>
-          <w:rFonts w:ascii="Courier New" w:eastAsia="Times New Roman" w:hAnsi="Courier New" w:cs="Courier New"/>
-          <w:color w:val="0033B3"/>
-          <w:sz w:val="20"/>
-          <w:szCs w:val="20"/>
-          <w:lang w:eastAsia="en-IN"/>
-        </w:rPr>
-        <w:t xml:space="preserve">CREATE </w:t>
-      </w:r>
-      <w:r>
-        <w:rPr>
-          <w:rFonts w:ascii="Courier New" w:eastAsia="Times New Roman" w:hAnsi="Courier New" w:cs="Courier New"/>
-          <w:color w:val="080808"/>
-          <w:sz w:val="20"/>
-          <w:szCs w:val="20"/>
-          <w:lang w:eastAsia="en-IN"/>
-        </w:rPr>
-        <w:t xml:space="preserve">SEQUENCE BATCH_STEP_EXECUTION_SEQ START </w:t>
-      </w:r>
-      <w:r>
-        <w:rPr>
-          <w:rFonts w:ascii="Courier New" w:eastAsia="Times New Roman" w:hAnsi="Courier New" w:cs="Courier New"/>
-          <w:color w:val="0033B3"/>
-          <w:sz w:val="20"/>
-          <w:szCs w:val="20"/>
-          <w:lang w:eastAsia="en-IN"/>
-        </w:rPr>
-        <w:t xml:space="preserve">WITH </w:t>
-      </w:r>
-      <w:r>
-        <w:rPr>
-          <w:rFonts w:ascii="Courier New" w:eastAsia="Times New Roman" w:hAnsi="Courier New" w:cs="Courier New"/>
-          <w:color w:val="1750EB"/>
-          <w:sz w:val="20"/>
-          <w:szCs w:val="20"/>
-          <w:lang w:eastAsia="en-IN"/>
-        </w:rPr>
-        <w:t xml:space="preserve">0 </w:t>
-      </w:r>
-      <w:r>
-        <w:rPr>
-          <w:rFonts w:ascii="Courier New" w:eastAsia="Times New Roman" w:hAnsi="Courier New" w:cs="Courier New"/>
-          <w:color w:val="080808"/>
-          <w:sz w:val="20"/>
-          <w:szCs w:val="20"/>
-          <w:lang w:eastAsia="en-IN"/>
-        </w:rPr>
-        <w:t xml:space="preserve">MINVALUE </w:t>
-      </w:r>
-      <w:r>
-        <w:rPr>
-          <w:rFonts w:ascii="Courier New" w:eastAsia="Times New Roman" w:hAnsi="Courier New" w:cs="Courier New"/>
-          <w:color w:val="1750EB"/>
-          <w:sz w:val="20"/>
-          <w:szCs w:val="20"/>
-          <w:lang w:eastAsia="en-IN"/>
-        </w:rPr>
-        <w:t xml:space="preserve">0 </w:t>
-      </w:r>
-      <w:r>
-        <w:rPr>
-          <w:rFonts w:ascii="Courier New" w:eastAsia="Times New Roman" w:hAnsi="Courier New" w:cs="Courier New"/>
-          <w:color w:val="080808"/>
-          <w:sz w:val="20"/>
-          <w:szCs w:val="20"/>
-          <w:lang w:eastAsia="en-IN"/>
-        </w:rPr>
-        <w:t xml:space="preserve">MAXVALUE </w:t>
-      </w:r>
-      <w:r>
-        <w:rPr>
-          <w:rFonts w:ascii="Courier New" w:eastAsia="Times New Roman" w:hAnsi="Courier New" w:cs="Courier New"/>
-          <w:color w:val="1750EB"/>
-          <w:sz w:val="20"/>
-          <w:szCs w:val="20"/>
-          <w:lang w:eastAsia="en-IN"/>
-        </w:rPr>
-        <w:t xml:space="preserve">9223372036854775807 </w:t>
-      </w:r>
-      <w:r>
-        <w:rPr>
-          <w:rFonts w:ascii="Courier New" w:eastAsia="Times New Roman" w:hAnsi="Courier New" w:cs="Courier New"/>
-          <w:color w:val="080808"/>
-          <w:sz w:val="20"/>
-          <w:szCs w:val="20"/>
-          <w:lang w:eastAsia="en-IN"/>
-        </w:rPr>
-        <w:t>NOCYCLE;</w:t>
-      </w:r>
-      <w:r>
-        <w:rPr>
-          <w:rFonts w:ascii="Courier New" w:eastAsia="Times New Roman" w:hAnsi="Courier New" w:cs="Courier New"/>
-          <w:color w:val="080808"/>
-          <w:sz w:val="20"/>
-          <w:szCs w:val="20"/>
-          <w:lang w:eastAsia="en-IN"/>
-        </w:rPr>
-        <w:br/>
-      </w:r>
-      <w:r>
-        <w:rPr>
-          <w:rFonts w:ascii="Courier New" w:eastAsia="Times New Roman" w:hAnsi="Courier New" w:cs="Courier New"/>
-          <w:color w:val="0033B3"/>
-          <w:sz w:val="20"/>
-          <w:szCs w:val="20"/>
-          <w:lang w:eastAsia="en-IN"/>
-        </w:rPr>
-        <w:t xml:space="preserve">CREATE </w:t>
-      </w:r>
-      <w:r>
-        <w:rPr>
-          <w:rFonts w:ascii="Courier New" w:eastAsia="Times New Roman" w:hAnsi="Courier New" w:cs="Courier New"/>
-          <w:color w:val="080808"/>
-          <w:sz w:val="20"/>
-          <w:szCs w:val="20"/>
-          <w:lang w:eastAsia="en-IN"/>
-        </w:rPr>
-        <w:t xml:space="preserve">SEQUENCE BATCH_JOB_EXECUTION_SEQ START </w:t>
-      </w:r>
-      <w:r>
-        <w:rPr>
-          <w:rFonts w:ascii="Courier New" w:eastAsia="Times New Roman" w:hAnsi="Courier New" w:cs="Courier New"/>
-          <w:color w:val="0033B3"/>
-          <w:sz w:val="20"/>
-          <w:szCs w:val="20"/>
-          <w:lang w:eastAsia="en-IN"/>
-        </w:rPr>
-        <w:t xml:space="preserve">WITH </w:t>
-      </w:r>
-      <w:r>
-        <w:rPr>
-          <w:rFonts w:ascii="Courier New" w:eastAsia="Times New Roman" w:hAnsi="Courier New" w:cs="Courier New"/>
-          <w:color w:val="1750EB"/>
-          <w:sz w:val="20"/>
-          <w:szCs w:val="20"/>
-          <w:lang w:eastAsia="en-IN"/>
-        </w:rPr>
-        <w:t xml:space="preserve">0 </w:t>
-      </w:r>
-      <w:r>
-        <w:rPr>
-          <w:rFonts w:ascii="Courier New" w:eastAsia="Times New Roman" w:hAnsi="Courier New" w:cs="Courier New"/>
-          <w:color w:val="080808"/>
-          <w:sz w:val="20"/>
-          <w:szCs w:val="20"/>
-          <w:lang w:eastAsia="en-IN"/>
-        </w:rPr>
-        <w:t xml:space="preserve">MINVALUE </w:t>
-      </w:r>
-      <w:r>
-        <w:rPr>
-          <w:rFonts w:ascii="Courier New" w:eastAsia="Times New Roman" w:hAnsi="Courier New" w:cs="Courier New"/>
-          <w:color w:val="1750EB"/>
-          <w:sz w:val="20"/>
-          <w:szCs w:val="20"/>
-          <w:lang w:eastAsia="en-IN"/>
-        </w:rPr>
-        <w:t xml:space="preserve">0 </w:t>
-      </w:r>
-      <w:r>
-        <w:rPr>
-          <w:rFonts w:ascii="Courier New" w:eastAsia="Times New Roman" w:hAnsi="Courier New" w:cs="Courier New"/>
-          <w:color w:val="080808"/>
-          <w:sz w:val="20"/>
-          <w:szCs w:val="20"/>
-          <w:lang w:eastAsia="en-IN"/>
-        </w:rPr>
-        <w:t xml:space="preserve">MAXVALUE </w:t>
-      </w:r>
-      <w:r>
-        <w:rPr>
-          <w:rFonts w:ascii="Courier New" w:eastAsia="Times New Roman" w:hAnsi="Courier New" w:cs="Courier New"/>
-          <w:color w:val="1750EB"/>
-          <w:sz w:val="20"/>
-          <w:szCs w:val="20"/>
-          <w:lang w:eastAsia="en-IN"/>
-        </w:rPr>
-        <w:t xml:space="preserve">9223372036854775807 </w:t>
-      </w:r>
-      <w:r>
-        <w:rPr>
-          <w:rFonts w:ascii="Courier New" w:eastAsia="Times New Roman" w:hAnsi="Courier New" w:cs="Courier New"/>
-          <w:color w:val="080808"/>
-          <w:sz w:val="20"/>
-          <w:szCs w:val="20"/>
-          <w:lang w:eastAsia="en-IN"/>
-        </w:rPr>
-        <w:t>NOCYCLE;</w:t>
-      </w:r>
-      <w:r>
-        <w:rPr>
-          <w:rFonts w:ascii="Courier New" w:eastAsia="Times New Roman" w:hAnsi="Courier New" w:cs="Courier New"/>
-          <w:color w:val="080808"/>
-          <w:sz w:val="20"/>
-          <w:szCs w:val="20"/>
-          <w:lang w:eastAsia="en-IN"/>
-        </w:rPr>
-        <w:br/>
-      </w:r>
-      <w:r>
-        <w:rPr>
-          <w:rFonts w:ascii="Courier New" w:eastAsia="Times New Roman" w:hAnsi="Courier New" w:cs="Courier New"/>
-          <w:color w:val="0033B3"/>
-          <w:sz w:val="20"/>
-          <w:szCs w:val="20"/>
-          <w:lang w:eastAsia="en-IN"/>
-        </w:rPr>
-        <w:t xml:space="preserve">CREATE </w:t>
-      </w:r>
-      <w:r>
-        <w:rPr>
-          <w:rFonts w:ascii="Courier New" w:eastAsia="Times New Roman" w:hAnsi="Courier New" w:cs="Courier New"/>
-          <w:color w:val="080808"/>
-          <w:sz w:val="20"/>
-          <w:szCs w:val="20"/>
-          <w:lang w:eastAsia="en-IN"/>
-        </w:rPr>
-        <w:t xml:space="preserve">SEQUENCE BATCH_JOB_SEQ START </w:t>
-      </w:r>
-      <w:r>
-        <w:rPr>
-          <w:rFonts w:ascii="Courier New" w:eastAsia="Times New Roman" w:hAnsi="Courier New" w:cs="Courier New"/>
-          <w:color w:val="0033B3"/>
-          <w:sz w:val="20"/>
-          <w:szCs w:val="20"/>
-          <w:lang w:eastAsia="en-IN"/>
-        </w:rPr>
-        <w:t xml:space="preserve">WITH </w:t>
-      </w:r>
-      <w:r>
-        <w:rPr>
-          <w:rFonts w:ascii="Courier New" w:eastAsia="Times New Roman" w:hAnsi="Courier New" w:cs="Courier New"/>
-          <w:color w:val="1750EB"/>
-          <w:sz w:val="20"/>
-          <w:szCs w:val="20"/>
-          <w:lang w:eastAsia="en-IN"/>
-        </w:rPr>
-        <w:t xml:space="preserve">0 </w:t>
-      </w:r>
-      <w:r>
-        <w:rPr>
-          <w:rFonts w:ascii="Courier New" w:eastAsia="Times New Roman" w:hAnsi="Courier New" w:cs="Courier New"/>
-          <w:color w:val="080808"/>
-          <w:sz w:val="20"/>
-          <w:szCs w:val="20"/>
-          <w:lang w:eastAsia="en-IN"/>
-        </w:rPr>
-        <w:t xml:space="preserve">MINVALUE </w:t>
-      </w:r>
-      <w:r>
-        <w:rPr>
-          <w:rFonts w:ascii="Courier New" w:eastAsia="Times New Roman" w:hAnsi="Courier New" w:cs="Courier New"/>
-          <w:color w:val="1750EB"/>
-          <w:sz w:val="20"/>
-          <w:szCs w:val="20"/>
-          <w:lang w:eastAsia="en-IN"/>
-        </w:rPr>
-        <w:t xml:space="preserve">0 </w:t>
-      </w:r>
-      <w:r>
-        <w:rPr>
-          <w:rFonts w:ascii="Courier New" w:eastAsia="Times New Roman" w:hAnsi="Courier New" w:cs="Courier New"/>
-          <w:color w:val="080808"/>
-          <w:sz w:val="20"/>
-          <w:szCs w:val="20"/>
-          <w:lang w:eastAsia="en-IN"/>
-        </w:rPr>
-        <w:t xml:space="preserve">MAXVALUE </w:t>
-      </w:r>
-      <w:r>
-        <w:rPr>
-          <w:rFonts w:ascii="Courier New" w:eastAsia="Times New Roman" w:hAnsi="Courier New" w:cs="Courier New"/>
-          <w:color w:val="1750EB"/>
-          <w:sz w:val="20"/>
-          <w:szCs w:val="20"/>
-          <w:lang w:eastAsia="en-IN"/>
-        </w:rPr>
-        <w:t xml:space="preserve">9223372036854775807 </w:t>
-      </w:r>
-      <w:r>
-        <w:rPr>
-          <w:rFonts w:ascii="Courier New" w:eastAsia="Times New Roman" w:hAnsi="Courier New" w:cs="Courier New"/>
-          <w:color w:val="080808"/>
-          <w:sz w:val="20"/>
-          <w:szCs w:val="20"/>
-          <w:lang w:eastAsia="en-IN"/>
-        </w:rPr>
-        <w:t>NOCYCLE;</w:t>
-      </w:r>
     </w:p>
     <w:p>
       <w:pPr>
+        <w:shd w:val="clear" w:color="auto" w:fill="FFFFFF"/>
+        <w:tabs>
+          <w:tab w:val="left" w:pos="916"/>
+          <w:tab w:val="left" w:pos="1832"/>
+          <w:tab w:val="left" w:pos="2748"/>
+          <w:tab w:val="left" w:pos="3664"/>
+          <w:tab w:val="left" w:pos="4580"/>
+          <w:tab w:val="left" w:pos="5496"/>
+          <w:tab w:val="left" w:pos="6412"/>
+          <w:tab w:val="left" w:pos="7328"/>
+          <w:tab w:val="left" w:pos="8244"/>
+          <w:tab w:val="left" w:pos="9160"/>
+          <w:tab w:val="left" w:pos="10076"/>
+          <w:tab w:val="left" w:pos="10992"/>
+          <w:tab w:val="left" w:pos="11908"/>
+          <w:tab w:val="left" w:pos="12824"/>
+          <w:tab w:val="left" w:pos="13740"/>
+          <w:tab w:val="left" w:pos="14656"/>
+        </w:tabs>
+        <w:spacing w:after="0" w:line="240" w:lineRule="auto"/>
+        <w:rPr>
+          <w:rFonts w:ascii="Courier New" w:eastAsia="Times New Roman" w:hAnsi="Courier New" w:cs="Courier New"/>
+          <w:color w:val="080808"/>
+          <w:sz w:val="20"/>
+          <w:szCs w:val="20"/>
+          <w:lang w:eastAsia="en-IN"/>
+        </w:rPr>
+      </w:pPr>
+      <w:r>
+        <w:rPr>
+          <w:rFonts w:ascii="Courier New" w:eastAsia="Times New Roman" w:hAnsi="Courier New" w:cs="Courier New"/>
+          <w:color w:val="080808"/>
+          <w:sz w:val="20"/>
+          <w:szCs w:val="20"/>
+          <w:lang w:eastAsia="en-IN"/>
+        </w:rPr>
+        <w:br/>
+      </w:r>
+      <w:r>
+        <w:rPr>
+          <w:rFonts w:ascii="Courier New" w:eastAsia="Times New Roman" w:hAnsi="Courier New" w:cs="Courier New"/>
+          <w:color w:val="0033B3"/>
+          <w:sz w:val="20"/>
+          <w:szCs w:val="20"/>
+          <w:lang w:eastAsia="en-IN"/>
+        </w:rPr>
+        <w:t xml:space="preserve">CREATE </w:t>
+      </w:r>
+      <w:r>
+        <w:rPr>
+          <w:rFonts w:ascii="Courier New" w:eastAsia="Times New Roman" w:hAnsi="Courier New" w:cs="Courier New"/>
+          <w:color w:val="080808"/>
+          <w:sz w:val="20"/>
+          <w:szCs w:val="20"/>
+          <w:lang w:eastAsia="en-IN"/>
+        </w:rPr>
+        <w:t xml:space="preserve">SEQUENCE BATCH_STEP_EXECUTION_SEQ START </w:t>
+      </w:r>
+      <w:r>
+        <w:rPr>
+          <w:rFonts w:ascii="Courier New" w:eastAsia="Times New Roman" w:hAnsi="Courier New" w:cs="Courier New"/>
+          <w:color w:val="0033B3"/>
+          <w:sz w:val="20"/>
+          <w:szCs w:val="20"/>
+          <w:lang w:eastAsia="en-IN"/>
+        </w:rPr>
+        <w:t xml:space="preserve">WITH </w:t>
+      </w:r>
+      <w:r>
+        <w:rPr>
+          <w:rFonts w:ascii="Courier New" w:eastAsia="Times New Roman" w:hAnsi="Courier New" w:cs="Courier New"/>
+          <w:color w:val="1750EB"/>
+          <w:sz w:val="20"/>
+          <w:szCs w:val="20"/>
+          <w:lang w:eastAsia="en-IN"/>
+        </w:rPr>
+        <w:t xml:space="preserve">0 </w:t>
+      </w:r>
+      <w:r>
+        <w:rPr>
+          <w:rFonts w:ascii="Courier New" w:eastAsia="Times New Roman" w:hAnsi="Courier New" w:cs="Courier New"/>
+          <w:color w:val="080808"/>
+          <w:sz w:val="20"/>
+          <w:szCs w:val="20"/>
+          <w:lang w:eastAsia="en-IN"/>
+        </w:rPr>
+        <w:t xml:space="preserve">MINVALUE </w:t>
+      </w:r>
+      <w:r>
+        <w:rPr>
+          <w:rFonts w:ascii="Courier New" w:eastAsia="Times New Roman" w:hAnsi="Courier New" w:cs="Courier New"/>
+          <w:color w:val="1750EB"/>
+          <w:sz w:val="20"/>
+          <w:szCs w:val="20"/>
+          <w:lang w:eastAsia="en-IN"/>
+        </w:rPr>
+        <w:t xml:space="preserve">0 </w:t>
+      </w:r>
+      <w:r>
+        <w:rPr>
+          <w:rFonts w:ascii="Courier New" w:eastAsia="Times New Roman" w:hAnsi="Courier New" w:cs="Courier New"/>
+          <w:color w:val="080808"/>
+          <w:sz w:val="20"/>
+          <w:szCs w:val="20"/>
+          <w:lang w:eastAsia="en-IN"/>
+        </w:rPr>
+        <w:t xml:space="preserve">MAXVALUE </w:t>
+      </w:r>
+      <w:r>
+        <w:rPr>
+          <w:rFonts w:ascii="Courier New" w:eastAsia="Times New Roman" w:hAnsi="Courier New" w:cs="Courier New"/>
+          <w:color w:val="1750EB"/>
+          <w:sz w:val="20"/>
+          <w:szCs w:val="20"/>
+          <w:lang w:eastAsia="en-IN"/>
+        </w:rPr>
+        <w:t xml:space="preserve">9223372036854775807 </w:t>
+      </w:r>
+      <w:r>
+        <w:rPr>
+          <w:rFonts w:ascii="Courier New" w:eastAsia="Times New Roman" w:hAnsi="Courier New" w:cs="Courier New"/>
+          <w:color w:val="080808"/>
+          <w:sz w:val="20"/>
+          <w:szCs w:val="20"/>
+          <w:lang w:eastAsia="en-IN"/>
+        </w:rPr>
+        <w:t>NOCYCLE</w:t>
+      </w:r>
+      <w:proofErr w:type="gramStart"/>
+      <w:r>
+        <w:rPr>
+          <w:rFonts w:ascii="Courier New" w:eastAsia="Times New Roman" w:hAnsi="Courier New" w:cs="Courier New"/>
+          <w:color w:val="080808"/>
+          <w:sz w:val="20"/>
+          <w:szCs w:val="20"/>
+          <w:lang w:eastAsia="en-IN"/>
+        </w:rPr>
+        <w:t>;</w:t>
+      </w:r>
+      <w:proofErr w:type="gramEnd"/>
+      <w:r>
+        <w:rPr>
+          <w:rFonts w:ascii="Courier New" w:eastAsia="Times New Roman" w:hAnsi="Courier New" w:cs="Courier New"/>
+          <w:color w:val="080808"/>
+          <w:sz w:val="20"/>
+          <w:szCs w:val="20"/>
+          <w:lang w:eastAsia="en-IN"/>
+        </w:rPr>
+        <w:br/>
+      </w:r>
+      <w:r>
+        <w:rPr>
+          <w:rFonts w:ascii="Courier New" w:eastAsia="Times New Roman" w:hAnsi="Courier New" w:cs="Courier New"/>
+          <w:color w:val="0033B3"/>
+          <w:sz w:val="20"/>
+          <w:szCs w:val="20"/>
+          <w:lang w:eastAsia="en-IN"/>
+        </w:rPr>
+        <w:t xml:space="preserve">CREATE </w:t>
+      </w:r>
+      <w:r>
+        <w:rPr>
+          <w:rFonts w:ascii="Courier New" w:eastAsia="Times New Roman" w:hAnsi="Courier New" w:cs="Courier New"/>
+          <w:color w:val="080808"/>
+          <w:sz w:val="20"/>
+          <w:szCs w:val="20"/>
+          <w:lang w:eastAsia="en-IN"/>
+        </w:rPr>
+        <w:t xml:space="preserve">SEQUENCE BATCH_JOB_EXECUTION_SEQ START </w:t>
+      </w:r>
+      <w:r>
+        <w:rPr>
+          <w:rFonts w:ascii="Courier New" w:eastAsia="Times New Roman" w:hAnsi="Courier New" w:cs="Courier New"/>
+          <w:color w:val="0033B3"/>
+          <w:sz w:val="20"/>
+          <w:szCs w:val="20"/>
+          <w:lang w:eastAsia="en-IN"/>
+        </w:rPr>
+        <w:t xml:space="preserve">WITH </w:t>
+      </w:r>
+      <w:r>
+        <w:rPr>
+          <w:rFonts w:ascii="Courier New" w:eastAsia="Times New Roman" w:hAnsi="Courier New" w:cs="Courier New"/>
+          <w:color w:val="1750EB"/>
+          <w:sz w:val="20"/>
+          <w:szCs w:val="20"/>
+          <w:lang w:eastAsia="en-IN"/>
+        </w:rPr>
+        <w:t xml:space="preserve">0 </w:t>
+      </w:r>
+      <w:r>
+        <w:rPr>
+          <w:rFonts w:ascii="Courier New" w:eastAsia="Times New Roman" w:hAnsi="Courier New" w:cs="Courier New"/>
+          <w:color w:val="080808"/>
+          <w:sz w:val="20"/>
+          <w:szCs w:val="20"/>
+          <w:lang w:eastAsia="en-IN"/>
+        </w:rPr>
+        <w:t xml:space="preserve">MINVALUE </w:t>
+      </w:r>
+      <w:r>
+        <w:rPr>
+          <w:rFonts w:ascii="Courier New" w:eastAsia="Times New Roman" w:hAnsi="Courier New" w:cs="Courier New"/>
+          <w:color w:val="1750EB"/>
+          <w:sz w:val="20"/>
+          <w:szCs w:val="20"/>
+          <w:lang w:eastAsia="en-IN"/>
+        </w:rPr>
+        <w:t xml:space="preserve">0 </w:t>
+      </w:r>
+      <w:r>
+        <w:rPr>
+          <w:rFonts w:ascii="Courier New" w:eastAsia="Times New Roman" w:hAnsi="Courier New" w:cs="Courier New"/>
+          <w:color w:val="080808"/>
+          <w:sz w:val="20"/>
+          <w:szCs w:val="20"/>
+          <w:lang w:eastAsia="en-IN"/>
+        </w:rPr>
+        <w:t xml:space="preserve">MAXVALUE </w:t>
+      </w:r>
+      <w:r>
+        <w:rPr>
+          <w:rFonts w:ascii="Courier New" w:eastAsia="Times New Roman" w:hAnsi="Courier New" w:cs="Courier New"/>
+          <w:color w:val="1750EB"/>
+          <w:sz w:val="20"/>
+          <w:szCs w:val="20"/>
+          <w:lang w:eastAsia="en-IN"/>
+        </w:rPr>
+        <w:t xml:space="preserve">9223372036854775807 </w:t>
+      </w:r>
+      <w:r>
+        <w:rPr>
+          <w:rFonts w:ascii="Courier New" w:eastAsia="Times New Roman" w:hAnsi="Courier New" w:cs="Courier New"/>
+          <w:color w:val="080808"/>
+          <w:sz w:val="20"/>
+          <w:szCs w:val="20"/>
+          <w:lang w:eastAsia="en-IN"/>
+        </w:rPr>
+        <w:t>NOCYCLE;</w:t>
+      </w:r>
+      <w:r>
+        <w:rPr>
+          <w:rFonts w:ascii="Courier New" w:eastAsia="Times New Roman" w:hAnsi="Courier New" w:cs="Courier New"/>
+          <w:color w:val="080808"/>
+          <w:sz w:val="20"/>
+          <w:szCs w:val="20"/>
+          <w:lang w:eastAsia="en-IN"/>
+        </w:rPr>
+        <w:br/>
+      </w:r>
+      <w:r>
+        <w:rPr>
+          <w:rFonts w:ascii="Courier New" w:eastAsia="Times New Roman" w:hAnsi="Courier New" w:cs="Courier New"/>
+          <w:color w:val="0033B3"/>
+          <w:sz w:val="20"/>
+          <w:szCs w:val="20"/>
+          <w:lang w:eastAsia="en-IN"/>
+        </w:rPr>
+        <w:t xml:space="preserve">CREATE </w:t>
+      </w:r>
+      <w:r>
+        <w:rPr>
+          <w:rFonts w:ascii="Courier New" w:eastAsia="Times New Roman" w:hAnsi="Courier New" w:cs="Courier New"/>
+          <w:color w:val="080808"/>
+          <w:sz w:val="20"/>
+          <w:szCs w:val="20"/>
+          <w:lang w:eastAsia="en-IN"/>
+        </w:rPr>
+        <w:t xml:space="preserve">SEQUENCE BATCH_JOB_SEQ START </w:t>
+      </w:r>
+      <w:r>
+        <w:rPr>
+          <w:rFonts w:ascii="Courier New" w:eastAsia="Times New Roman" w:hAnsi="Courier New" w:cs="Courier New"/>
+          <w:color w:val="0033B3"/>
+          <w:sz w:val="20"/>
+          <w:szCs w:val="20"/>
+          <w:lang w:eastAsia="en-IN"/>
+        </w:rPr>
+        <w:t xml:space="preserve">WITH </w:t>
+      </w:r>
+      <w:r>
+        <w:rPr>
+          <w:rFonts w:ascii="Courier New" w:eastAsia="Times New Roman" w:hAnsi="Courier New" w:cs="Courier New"/>
+          <w:color w:val="1750EB"/>
+          <w:sz w:val="20"/>
+          <w:szCs w:val="20"/>
+          <w:lang w:eastAsia="en-IN"/>
+        </w:rPr>
+        <w:t xml:space="preserve">0 </w:t>
+      </w:r>
+      <w:r>
+        <w:rPr>
+          <w:rFonts w:ascii="Courier New" w:eastAsia="Times New Roman" w:hAnsi="Courier New" w:cs="Courier New"/>
+          <w:color w:val="080808"/>
+          <w:sz w:val="20"/>
+          <w:szCs w:val="20"/>
+          <w:lang w:eastAsia="en-IN"/>
+        </w:rPr>
+        <w:t xml:space="preserve">MINVALUE </w:t>
+      </w:r>
+      <w:r>
+        <w:rPr>
+          <w:rFonts w:ascii="Courier New" w:eastAsia="Times New Roman" w:hAnsi="Courier New" w:cs="Courier New"/>
+          <w:color w:val="1750EB"/>
+          <w:sz w:val="20"/>
+          <w:szCs w:val="20"/>
+          <w:lang w:eastAsia="en-IN"/>
+        </w:rPr>
+        <w:t xml:space="preserve">0 </w:t>
+      </w:r>
+      <w:r>
+        <w:rPr>
+          <w:rFonts w:ascii="Courier New" w:eastAsia="Times New Roman" w:hAnsi="Courier New" w:cs="Courier New"/>
+          <w:color w:val="080808"/>
+          <w:sz w:val="20"/>
+          <w:szCs w:val="20"/>
+          <w:lang w:eastAsia="en-IN"/>
+        </w:rPr>
+        <w:t xml:space="preserve">MAXVALUE </w:t>
+      </w:r>
+      <w:r>
+        <w:rPr>
+          <w:rFonts w:ascii="Courier New" w:eastAsia="Times New Roman" w:hAnsi="Courier New" w:cs="Courier New"/>
+          <w:color w:val="1750EB"/>
+          <w:sz w:val="20"/>
+          <w:szCs w:val="20"/>
+          <w:lang w:eastAsia="en-IN"/>
+        </w:rPr>
+        <w:t xml:space="preserve">9223372036854775807 </w:t>
+      </w:r>
+      <w:r>
+        <w:rPr>
+          <w:rFonts w:ascii="Courier New" w:eastAsia="Times New Roman" w:hAnsi="Courier New" w:cs="Courier New"/>
+          <w:color w:val="080808"/>
+          <w:sz w:val="20"/>
+          <w:szCs w:val="20"/>
+          <w:lang w:eastAsia="en-IN"/>
+        </w:rPr>
+        <w:t>NOCYCLE;</w:t>
+      </w:r>
+    </w:p>
+    <w:p>
+      <w:pPr>
         <w:pStyle w:val="h4-yellow"/>
       </w:pPr>
       <w:r>
@@ -652,8 +1130,6 @@
       <w:r>
         <w:t>cific queries available in below</w:t>
       </w:r>
-      <w:bookmarkStart w:id="0" w:name="_GoBack"/>
-      <w:bookmarkEnd w:id="0"/>
       <w:r>
         <w:t xml:space="preserve"> jar</w:t>
       </w:r>
@@ -701,54 +1177,6 @@
             <wp:extent cx="3829050" cy="1095375"/>
             <wp:effectExtent l="0" t="0" r="0" b="9525"/>
             <wp:docPr id="2" name="Picture 2"/>
-            <wp:cNvGraphicFramePr>
-              <a:graphicFrameLocks xmlns:a="http://schemas.openxmlformats.org/drawingml/2006/main" noChangeAspect="1"/>
-            </wp:cNvGraphicFramePr>
-            <a:graphic xmlns:a="http://schemas.openxmlformats.org/drawingml/2006/main">
-              <a:graphicData uri="http://schemas.openxmlformats.org/drawingml/2006/picture">
-                <pic:pic xmlns:pic="http://schemas.openxmlformats.org/drawingml/2006/picture">
-                  <pic:nvPicPr>
-                    <pic:cNvPr id="1" name=""/>
-                    <pic:cNvPicPr/>
-                  </pic:nvPicPr>
-                  <pic:blipFill>
-                    <a:blip r:embed="rId5"/>
-                    <a:stretch>
-                      <a:fillRect/>
-                    </a:stretch>
-                  </pic:blipFill>
-                  <pic:spPr>
-                    <a:xfrm>
-                      <a:off x="0" y="0"/>
-                      <a:ext cx="3829050" cy="1095375"/>
-                    </a:xfrm>
-                    <a:prstGeom prst="rect">
-                      <a:avLst/>
-                    </a:prstGeom>
-                  </pic:spPr>
-                </pic:pic>
-              </a:graphicData>
-            </a:graphic>
-          </wp:inline>
-        </w:drawing>
-      </w:r>
-      <w:r>
-        <w:rPr>
-          <w:noProof/>
-          <w:lang w:eastAsia="en-IN"/>
-        </w:rPr>
-        <w:t xml:space="preserve"> </w:t>
-      </w:r>
-      <w:r>
-        <w:rPr>
-          <w:noProof/>
-          <w:lang w:eastAsia="en-IN"/>
-        </w:rPr>
-        <w:drawing>
-          <wp:inline distT="0" distB="0" distL="0" distR="0" wp14:anchorId="2EEF29B6" wp14:editId="281FEE08">
-            <wp:extent cx="2352675" cy="1247775"/>
-            <wp:effectExtent l="0" t="0" r="9525" b="9525"/>
-            <wp:docPr id="9" name="Picture 9"/>
             <wp:cNvGraphicFramePr>
               <a:graphicFrameLocks xmlns:a="http://schemas.openxmlformats.org/drawingml/2006/main" noChangeAspect="1"/>
             </wp:cNvGraphicFramePr>
@@ -768,6 +1196,54 @@
                   <pic:spPr>
                     <a:xfrm>
                       <a:off x="0" y="0"/>
+                      <a:ext cx="3829050" cy="1095375"/>
+                    </a:xfrm>
+                    <a:prstGeom prst="rect">
+                      <a:avLst/>
+                    </a:prstGeom>
+                  </pic:spPr>
+                </pic:pic>
+              </a:graphicData>
+            </a:graphic>
+          </wp:inline>
+        </w:drawing>
+      </w:r>
+      <w:r>
+        <w:rPr>
+          <w:noProof/>
+          <w:lang w:eastAsia="en-IN"/>
+        </w:rPr>
+        <w:t xml:space="preserve"> </w:t>
+      </w:r>
+      <w:r>
+        <w:rPr>
+          <w:noProof/>
+          <w:lang w:eastAsia="en-IN"/>
+        </w:rPr>
+        <w:drawing>
+          <wp:inline distT="0" distB="0" distL="0" distR="0" wp14:anchorId="2EEF29B6" wp14:editId="281FEE08">
+            <wp:extent cx="2352675" cy="1247775"/>
+            <wp:effectExtent l="0" t="0" r="9525" b="9525"/>
+            <wp:docPr id="9" name="Picture 9"/>
+            <wp:cNvGraphicFramePr>
+              <a:graphicFrameLocks xmlns:a="http://schemas.openxmlformats.org/drawingml/2006/main" noChangeAspect="1"/>
+            </wp:cNvGraphicFramePr>
+            <a:graphic xmlns:a="http://schemas.openxmlformats.org/drawingml/2006/main">
+              <a:graphicData uri="http://schemas.openxmlformats.org/drawingml/2006/picture">
+                <pic:pic xmlns:pic="http://schemas.openxmlformats.org/drawingml/2006/picture">
+                  <pic:nvPicPr>
+                    <pic:cNvPr id="1" name=""/>
+                    <pic:cNvPicPr/>
+                  </pic:nvPicPr>
+                  <pic:blipFill>
+                    <a:blip r:embed="rId7"/>
+                    <a:stretch>
+                      <a:fillRect/>
+                    </a:stretch>
+                  </pic:blipFill>
+                  <pic:spPr>
+                    <a:xfrm>
+                      <a:off x="0" y="0"/>
                       <a:ext cx="2352675" cy="1247775"/>
                     </a:xfrm>
                     <a:prstGeom prst="rect">
@@ -782,6 +1258,630 @@
       </w:r>
     </w:p>
     <w:p/>
+    <w:p/>
+    <w:p/>
+    <w:p/>
+    <w:p>
+      <w:pPr>
+        <w:shd w:val="clear" w:color="auto" w:fill="1D2432"/>
+        <w:spacing w:after="0" w:line="285" w:lineRule="atLeast"/>
+        <w:rPr>
+          <w:rFonts w:ascii="Consolas" w:eastAsia="Times New Roman" w:hAnsi="Consolas" w:cs="Times New Roman"/>
+          <w:color w:val="D4D4D4"/>
+          <w:sz w:val="21"/>
+          <w:szCs w:val="21"/>
+          <w:lang w:eastAsia="en-IN"/>
+        </w:rPr>
+      </w:pPr>
+      <w:r>
+        <w:rPr>
+          <w:rFonts w:ascii="Consolas" w:eastAsia="Times New Roman" w:hAnsi="Consolas" w:cs="Times New Roman"/>
+          <w:color w:val="D4D4D4"/>
+          <w:sz w:val="21"/>
+          <w:szCs w:val="21"/>
+          <w:lang w:eastAsia="en-IN"/>
+        </w:rPr>
+        <w:lastRenderedPageBreak/>
+        <w:t>  @</w:t>
+      </w:r>
+      <w:proofErr w:type="spellStart"/>
+      <w:r>
+        <w:rPr>
+          <w:rFonts w:ascii="Consolas" w:eastAsia="Times New Roman" w:hAnsi="Consolas" w:cs="Times New Roman"/>
+          <w:color w:val="CC6666"/>
+          <w:sz w:val="21"/>
+          <w:szCs w:val="21"/>
+          <w:lang w:eastAsia="en-IN"/>
+        </w:rPr>
+        <w:t>PostConstruct</w:t>
+      </w:r>
+      <w:proofErr w:type="spellEnd"/>
+    </w:p>
+    <w:p>
+      <w:pPr>
+        <w:shd w:val="clear" w:color="auto" w:fill="1D2432"/>
+        <w:spacing w:after="0" w:line="285" w:lineRule="atLeast"/>
+        <w:rPr>
+          <w:rFonts w:ascii="Consolas" w:eastAsia="Times New Roman" w:hAnsi="Consolas" w:cs="Times New Roman"/>
+          <w:color w:val="D4D4D4"/>
+          <w:sz w:val="21"/>
+          <w:szCs w:val="21"/>
+          <w:lang w:eastAsia="en-IN"/>
+        </w:rPr>
+      </w:pPr>
+      <w:r>
+        <w:rPr>
+          <w:rFonts w:ascii="Consolas" w:eastAsia="Times New Roman" w:hAnsi="Consolas" w:cs="Times New Roman"/>
+          <w:color w:val="D4D4D4"/>
+          <w:sz w:val="21"/>
+          <w:szCs w:val="21"/>
+          <w:lang w:eastAsia="en-IN"/>
+        </w:rPr>
+        <w:t>    </w:t>
+      </w:r>
+      <w:proofErr w:type="gramStart"/>
+      <w:r>
+        <w:rPr>
+          <w:rFonts w:ascii="Consolas" w:eastAsia="Times New Roman" w:hAnsi="Consolas" w:cs="Times New Roman"/>
+          <w:color w:val="569CD6"/>
+          <w:sz w:val="21"/>
+          <w:szCs w:val="21"/>
+          <w:lang w:eastAsia="en-IN"/>
+        </w:rPr>
+        <w:t>public</w:t>
+      </w:r>
+      <w:proofErr w:type="gramEnd"/>
+      <w:r>
+        <w:rPr>
+          <w:rFonts w:ascii="Consolas" w:eastAsia="Times New Roman" w:hAnsi="Consolas" w:cs="Times New Roman"/>
+          <w:color w:val="D4D4D4"/>
+          <w:sz w:val="21"/>
+          <w:szCs w:val="21"/>
+          <w:lang w:eastAsia="en-IN"/>
+        </w:rPr>
+        <w:t> </w:t>
+      </w:r>
+      <w:r>
+        <w:rPr>
+          <w:rFonts w:ascii="Consolas" w:eastAsia="Times New Roman" w:hAnsi="Consolas" w:cs="Times New Roman"/>
+          <w:color w:val="4EC9B0"/>
+          <w:sz w:val="21"/>
+          <w:szCs w:val="21"/>
+          <w:lang w:eastAsia="en-IN"/>
+        </w:rPr>
+        <w:t>void</w:t>
+      </w:r>
+      <w:r>
+        <w:rPr>
+          <w:rFonts w:ascii="Consolas" w:eastAsia="Times New Roman" w:hAnsi="Consolas" w:cs="Times New Roman"/>
+          <w:color w:val="D4D4D4"/>
+          <w:sz w:val="21"/>
+          <w:szCs w:val="21"/>
+          <w:lang w:eastAsia="en-IN"/>
+        </w:rPr>
+        <w:t> </w:t>
+      </w:r>
+      <w:proofErr w:type="spellStart"/>
+      <w:r>
+        <w:rPr>
+          <w:rFonts w:ascii="Consolas" w:eastAsia="Times New Roman" w:hAnsi="Consolas" w:cs="Times New Roman"/>
+          <w:color w:val="D4D4D4"/>
+          <w:sz w:val="21"/>
+          <w:szCs w:val="21"/>
+          <w:lang w:eastAsia="en-IN"/>
+        </w:rPr>
+        <w:t>init</w:t>
+      </w:r>
+      <w:proofErr w:type="spellEnd"/>
+      <w:r>
+        <w:rPr>
+          <w:rFonts w:ascii="Consolas" w:eastAsia="Times New Roman" w:hAnsi="Consolas" w:cs="Times New Roman"/>
+          <w:color w:val="D4D4D4"/>
+          <w:sz w:val="21"/>
+          <w:szCs w:val="21"/>
+          <w:lang w:eastAsia="en-IN"/>
+        </w:rPr>
+        <w:t>(){</w:t>
+      </w:r>
+    </w:p>
+    <w:p>
+      <w:pPr>
+        <w:shd w:val="clear" w:color="auto" w:fill="1D2432"/>
+        <w:spacing w:after="0" w:line="285" w:lineRule="atLeast"/>
+        <w:rPr>
+          <w:rFonts w:ascii="Consolas" w:eastAsia="Times New Roman" w:hAnsi="Consolas" w:cs="Times New Roman"/>
+          <w:color w:val="D4D4D4"/>
+          <w:sz w:val="21"/>
+          <w:szCs w:val="21"/>
+          <w:lang w:eastAsia="en-IN"/>
+        </w:rPr>
+      </w:pPr>
+      <w:r>
+        <w:rPr>
+          <w:rFonts w:ascii="Consolas" w:eastAsia="Times New Roman" w:hAnsi="Consolas" w:cs="Times New Roman"/>
+          <w:color w:val="D4D4D4"/>
+          <w:sz w:val="21"/>
+          <w:szCs w:val="21"/>
+          <w:lang w:eastAsia="en-IN"/>
+        </w:rPr>
+        <w:t>     </w:t>
+      </w:r>
+      <w:r>
+        <w:rPr>
+          <w:rFonts w:ascii="Consolas" w:eastAsia="Times New Roman" w:hAnsi="Consolas" w:cs="Times New Roman"/>
+          <w:color w:val="6A9955"/>
+          <w:sz w:val="21"/>
+          <w:szCs w:val="21"/>
+          <w:lang w:eastAsia="en-IN"/>
+        </w:rPr>
+        <w:t>/*   </w:t>
+      </w:r>
+      <w:proofErr w:type="spellStart"/>
+      <w:proofErr w:type="gramStart"/>
+      <w:r>
+        <w:rPr>
+          <w:rFonts w:ascii="Consolas" w:eastAsia="Times New Roman" w:hAnsi="Consolas" w:cs="Times New Roman"/>
+          <w:color w:val="6A9955"/>
+          <w:sz w:val="21"/>
+          <w:szCs w:val="21"/>
+          <w:lang w:eastAsia="en-IN"/>
+        </w:rPr>
+        <w:t>jdbcTemplate.execute</w:t>
+      </w:r>
+      <w:proofErr w:type="spellEnd"/>
+      <w:r>
+        <w:rPr>
+          <w:rFonts w:ascii="Consolas" w:eastAsia="Times New Roman" w:hAnsi="Consolas" w:cs="Times New Roman"/>
+          <w:color w:val="6A9955"/>
+          <w:sz w:val="21"/>
+          <w:szCs w:val="21"/>
+          <w:lang w:eastAsia="en-IN"/>
+        </w:rPr>
+        <w:t>(</w:t>
+      </w:r>
+      <w:proofErr w:type="gramEnd"/>
+      <w:r>
+        <w:rPr>
+          <w:rFonts w:ascii="Consolas" w:eastAsia="Times New Roman" w:hAnsi="Consolas" w:cs="Times New Roman"/>
+          <w:color w:val="6A9955"/>
+          <w:sz w:val="21"/>
+          <w:szCs w:val="21"/>
+          <w:lang w:eastAsia="en-IN"/>
+        </w:rPr>
+        <w:t>"CREATE TABLE customers    \n" +</w:t>
+      </w:r>
+    </w:p>
+    <w:p>
+      <w:pPr>
+        <w:shd w:val="clear" w:color="auto" w:fill="1D2432"/>
+        <w:spacing w:after="0" w:line="285" w:lineRule="atLeast"/>
+        <w:rPr>
+          <w:rFonts w:ascii="Consolas" w:eastAsia="Times New Roman" w:hAnsi="Consolas" w:cs="Times New Roman"/>
+          <w:color w:val="D4D4D4"/>
+          <w:sz w:val="21"/>
+          <w:szCs w:val="21"/>
+          <w:lang w:eastAsia="en-IN"/>
+        </w:rPr>
+      </w:pPr>
+      <w:r>
+        <w:rPr>
+          <w:rFonts w:ascii="Consolas" w:eastAsia="Times New Roman" w:hAnsi="Consolas" w:cs="Times New Roman"/>
+          <w:color w:val="6A9955"/>
+          <w:sz w:val="21"/>
+          <w:szCs w:val="21"/>
+          <w:lang w:eastAsia="en-IN"/>
+        </w:rPr>
+        <w:t>                "</w:t>
+      </w:r>
+      <w:proofErr w:type="gramStart"/>
+      <w:r>
+        <w:rPr>
+          <w:rFonts w:ascii="Consolas" w:eastAsia="Times New Roman" w:hAnsi="Consolas" w:cs="Times New Roman"/>
+          <w:color w:val="6A9955"/>
+          <w:sz w:val="21"/>
+          <w:szCs w:val="21"/>
+          <w:lang w:eastAsia="en-IN"/>
+        </w:rPr>
+        <w:t>( id</w:t>
+      </w:r>
+      <w:proofErr w:type="gramEnd"/>
+      <w:r>
+        <w:rPr>
+          <w:rFonts w:ascii="Consolas" w:eastAsia="Times New Roman" w:hAnsi="Consolas" w:cs="Times New Roman"/>
+          <w:color w:val="6A9955"/>
+          <w:sz w:val="21"/>
+          <w:szCs w:val="21"/>
+          <w:lang w:eastAsia="en-IN"/>
+        </w:rPr>
+        <w:t> number(10) NOT NULL AUTO_INCREMENT,\n" +</w:t>
+      </w:r>
+    </w:p>
+    <w:p>
+      <w:pPr>
+        <w:shd w:val="clear" w:color="auto" w:fill="1D2432"/>
+        <w:spacing w:after="0" w:line="285" w:lineRule="atLeast"/>
+        <w:rPr>
+          <w:rFonts w:ascii="Consolas" w:eastAsia="Times New Roman" w:hAnsi="Consolas" w:cs="Times New Roman"/>
+          <w:color w:val="D4D4D4"/>
+          <w:sz w:val="21"/>
+          <w:szCs w:val="21"/>
+          <w:lang w:eastAsia="en-IN"/>
+        </w:rPr>
+      </w:pPr>
+      <w:r>
+        <w:rPr>
+          <w:rFonts w:ascii="Consolas" w:eastAsia="Times New Roman" w:hAnsi="Consolas" w:cs="Times New Roman"/>
+          <w:color w:val="6A9955"/>
+          <w:sz w:val="21"/>
+          <w:szCs w:val="21"/>
+          <w:lang w:eastAsia="en-IN"/>
+        </w:rPr>
+        <w:t>                </w:t>
+      </w:r>
+      <w:proofErr w:type="gramStart"/>
+      <w:r>
+        <w:rPr>
+          <w:rFonts w:ascii="Consolas" w:eastAsia="Times New Roman" w:hAnsi="Consolas" w:cs="Times New Roman"/>
+          <w:color w:val="6A9955"/>
+          <w:sz w:val="21"/>
+          <w:szCs w:val="21"/>
+          <w:lang w:eastAsia="en-IN"/>
+        </w:rPr>
+        <w:t>"  name</w:t>
+      </w:r>
+      <w:proofErr w:type="gramEnd"/>
+      <w:r>
+        <w:rPr>
+          <w:rFonts w:ascii="Consolas" w:eastAsia="Times New Roman" w:hAnsi="Consolas" w:cs="Times New Roman"/>
+          <w:color w:val="6A9955"/>
+          <w:sz w:val="21"/>
+          <w:szCs w:val="21"/>
+          <w:lang w:eastAsia="en-IN"/>
+        </w:rPr>
+        <w:t> varchar2(50) NOT NULL,    \n" +</w:t>
+      </w:r>
+    </w:p>
+    <w:p>
+      <w:pPr>
+        <w:shd w:val="clear" w:color="auto" w:fill="1D2432"/>
+        <w:spacing w:after="0" w:line="285" w:lineRule="atLeast"/>
+        <w:rPr>
+          <w:rFonts w:ascii="Consolas" w:eastAsia="Times New Roman" w:hAnsi="Consolas" w:cs="Times New Roman"/>
+          <w:color w:val="D4D4D4"/>
+          <w:sz w:val="21"/>
+          <w:szCs w:val="21"/>
+          <w:lang w:eastAsia="en-IN"/>
+        </w:rPr>
+      </w:pPr>
+      <w:r>
+        <w:rPr>
+          <w:rFonts w:ascii="Consolas" w:eastAsia="Times New Roman" w:hAnsi="Consolas" w:cs="Times New Roman"/>
+          <w:color w:val="6A9955"/>
+          <w:sz w:val="21"/>
+          <w:szCs w:val="21"/>
+          <w:lang w:eastAsia="en-IN"/>
+        </w:rPr>
+        <w:t>                </w:t>
+      </w:r>
+      <w:proofErr w:type="gramStart"/>
+      <w:r>
+        <w:rPr>
+          <w:rFonts w:ascii="Consolas" w:eastAsia="Times New Roman" w:hAnsi="Consolas" w:cs="Times New Roman"/>
+          <w:color w:val="6A9955"/>
+          <w:sz w:val="21"/>
+          <w:szCs w:val="21"/>
+          <w:lang w:eastAsia="en-IN"/>
+        </w:rPr>
+        <w:t>"  email</w:t>
+      </w:r>
+      <w:proofErr w:type="gramEnd"/>
+      <w:r>
+        <w:rPr>
+          <w:rFonts w:ascii="Consolas" w:eastAsia="Times New Roman" w:hAnsi="Consolas" w:cs="Times New Roman"/>
+          <w:color w:val="6A9955"/>
+          <w:sz w:val="21"/>
+          <w:szCs w:val="21"/>
+          <w:lang w:eastAsia="en-IN"/>
+        </w:rPr>
+        <w:t> varchar2(50), \n" +</w:t>
+      </w:r>
+    </w:p>
+    <w:p>
+      <w:pPr>
+        <w:shd w:val="clear" w:color="auto" w:fill="1D2432"/>
+        <w:spacing w:after="0" w:line="285" w:lineRule="atLeast"/>
+        <w:rPr>
+          <w:rFonts w:ascii="Consolas" w:eastAsia="Times New Roman" w:hAnsi="Consolas" w:cs="Times New Roman"/>
+          <w:color w:val="D4D4D4"/>
+          <w:sz w:val="21"/>
+          <w:szCs w:val="21"/>
+          <w:lang w:eastAsia="en-IN"/>
+        </w:rPr>
+      </w:pPr>
+      <w:r>
+        <w:rPr>
+          <w:rFonts w:ascii="Consolas" w:eastAsia="Times New Roman" w:hAnsi="Consolas" w:cs="Times New Roman"/>
+          <w:color w:val="6A9955"/>
+          <w:sz w:val="21"/>
+          <w:szCs w:val="21"/>
+          <w:lang w:eastAsia="en-IN"/>
+        </w:rPr>
+        <w:t>                </w:t>
+      </w:r>
+      <w:proofErr w:type="gramStart"/>
+      <w:r>
+        <w:rPr>
+          <w:rFonts w:ascii="Consolas" w:eastAsia="Times New Roman" w:hAnsi="Consolas" w:cs="Times New Roman"/>
+          <w:color w:val="6A9955"/>
+          <w:sz w:val="21"/>
+          <w:szCs w:val="21"/>
+          <w:lang w:eastAsia="en-IN"/>
+        </w:rPr>
+        <w:t>"  </w:t>
+      </w:r>
+      <w:proofErr w:type="spellStart"/>
+      <w:r>
+        <w:rPr>
+          <w:rFonts w:ascii="Consolas" w:eastAsia="Times New Roman" w:hAnsi="Consolas" w:cs="Times New Roman"/>
+          <w:color w:val="6A9955"/>
+          <w:sz w:val="21"/>
+          <w:szCs w:val="21"/>
+          <w:lang w:eastAsia="en-IN"/>
+        </w:rPr>
+        <w:t>created</w:t>
+      </w:r>
+      <w:proofErr w:type="gramEnd"/>
+      <w:r>
+        <w:rPr>
+          <w:rFonts w:ascii="Consolas" w:eastAsia="Times New Roman" w:hAnsi="Consolas" w:cs="Times New Roman"/>
+          <w:color w:val="6A9955"/>
+          <w:sz w:val="21"/>
+          <w:szCs w:val="21"/>
+          <w:lang w:eastAsia="en-IN"/>
+        </w:rPr>
+        <w:t>_date</w:t>
+      </w:r>
+      <w:proofErr w:type="spellEnd"/>
+      <w:r>
+        <w:rPr>
+          <w:rFonts w:ascii="Consolas" w:eastAsia="Times New Roman" w:hAnsi="Consolas" w:cs="Times New Roman"/>
+          <w:color w:val="6A9955"/>
+          <w:sz w:val="21"/>
+          <w:szCs w:val="21"/>
+          <w:lang w:eastAsia="en-IN"/>
+        </w:rPr>
+        <w:t> DATE\n" +</w:t>
+      </w:r>
+    </w:p>
+    <w:p>
+      <w:pPr>
+        <w:shd w:val="clear" w:color="auto" w:fill="1D2432"/>
+        <w:spacing w:after="0" w:line="285" w:lineRule="atLeast"/>
+        <w:rPr>
+          <w:rFonts w:ascii="Consolas" w:eastAsia="Times New Roman" w:hAnsi="Consolas" w:cs="Times New Roman"/>
+          <w:color w:val="D4D4D4"/>
+          <w:sz w:val="21"/>
+          <w:szCs w:val="21"/>
+          <w:lang w:eastAsia="en-IN"/>
+        </w:rPr>
+      </w:pPr>
+      <w:r>
+        <w:rPr>
+          <w:rFonts w:ascii="Consolas" w:eastAsia="Times New Roman" w:hAnsi="Consolas" w:cs="Times New Roman"/>
+          <w:color w:val="6A9955"/>
+          <w:sz w:val="21"/>
+          <w:szCs w:val="21"/>
+          <w:lang w:eastAsia="en-IN"/>
+        </w:rPr>
+        <w:t>                "\n" +</w:t>
+      </w:r>
+    </w:p>
+    <w:p>
+      <w:pPr>
+        <w:shd w:val="clear" w:color="auto" w:fill="1D2432"/>
+        <w:spacing w:after="0" w:line="285" w:lineRule="atLeast"/>
+        <w:rPr>
+          <w:rFonts w:ascii="Consolas" w:eastAsia="Times New Roman" w:hAnsi="Consolas" w:cs="Times New Roman"/>
+          <w:color w:val="D4D4D4"/>
+          <w:sz w:val="21"/>
+          <w:szCs w:val="21"/>
+          <w:lang w:eastAsia="en-IN"/>
+        </w:rPr>
+      </w:pPr>
+      <w:r>
+        <w:rPr>
+          <w:rFonts w:ascii="Consolas" w:eastAsia="Times New Roman" w:hAnsi="Consolas" w:cs="Times New Roman"/>
+          <w:color w:val="6A9955"/>
+          <w:sz w:val="21"/>
+          <w:szCs w:val="21"/>
+          <w:lang w:eastAsia="en-IN"/>
+        </w:rPr>
+        <w:t>                ");    ");*/</w:t>
+      </w:r>
+    </w:p>
+    <w:p>
+      <w:pPr>
+        <w:shd w:val="clear" w:color="auto" w:fill="1D2432"/>
+        <w:spacing w:after="0" w:line="285" w:lineRule="atLeast"/>
+        <w:rPr>
+          <w:rFonts w:ascii="Consolas" w:eastAsia="Times New Roman" w:hAnsi="Consolas" w:cs="Times New Roman"/>
+          <w:color w:val="D4D4D4"/>
+          <w:sz w:val="21"/>
+          <w:szCs w:val="21"/>
+          <w:lang w:eastAsia="en-IN"/>
+        </w:rPr>
+      </w:pPr>
+      <w:r>
+        <w:rPr>
+          <w:rFonts w:ascii="Consolas" w:eastAsia="Times New Roman" w:hAnsi="Consolas" w:cs="Times New Roman"/>
+          <w:color w:val="D4D4D4"/>
+          <w:sz w:val="21"/>
+          <w:szCs w:val="21"/>
+          <w:lang w:eastAsia="en-IN"/>
+        </w:rPr>
+        <w:t>        </w:t>
+      </w:r>
+      <w:proofErr w:type="gramStart"/>
+      <w:r>
+        <w:rPr>
+          <w:rFonts w:ascii="Consolas" w:eastAsia="Times New Roman" w:hAnsi="Consolas" w:cs="Times New Roman"/>
+          <w:color w:val="D4D4D4"/>
+          <w:sz w:val="21"/>
+          <w:szCs w:val="21"/>
+          <w:lang w:eastAsia="en-IN"/>
+        </w:rPr>
+        <w:t>jdbcTemplate.execute(</w:t>
+      </w:r>
+      <w:proofErr w:type="gramEnd"/>
+      <w:r>
+        <w:rPr>
+          <w:rFonts w:ascii="Consolas" w:eastAsia="Times New Roman" w:hAnsi="Consolas" w:cs="Times New Roman"/>
+          <w:color w:val="CE9178"/>
+          <w:sz w:val="21"/>
+          <w:szCs w:val="21"/>
+          <w:lang w:eastAsia="en-IN"/>
+        </w:rPr>
+        <w:t>"insert into customers ( name,email,created_date) values ('fresco', 'fresco@tcs.com','2020-06-11')"</w:t>
+      </w:r>
+      <w:r>
+        <w:rPr>
+          <w:rFonts w:ascii="Consolas" w:eastAsia="Times New Roman" w:hAnsi="Consolas" w:cs="Times New Roman"/>
+          <w:color w:val="D4D4D4"/>
+          <w:sz w:val="21"/>
+          <w:szCs w:val="21"/>
+          <w:lang w:eastAsia="en-IN"/>
+        </w:rPr>
+        <w:t>);</w:t>
+      </w:r>
+    </w:p>
+    <w:p>
+      <w:pPr>
+        <w:shd w:val="clear" w:color="auto" w:fill="1D2432"/>
+        <w:spacing w:after="0" w:line="285" w:lineRule="atLeast"/>
+        <w:rPr>
+          <w:rFonts w:ascii="Consolas" w:eastAsia="Times New Roman" w:hAnsi="Consolas" w:cs="Times New Roman"/>
+          <w:color w:val="D4D4D4"/>
+          <w:sz w:val="21"/>
+          <w:szCs w:val="21"/>
+          <w:lang w:eastAsia="en-IN"/>
+        </w:rPr>
+      </w:pPr>
+      <w:r>
+        <w:rPr>
+          <w:rFonts w:ascii="Consolas" w:eastAsia="Times New Roman" w:hAnsi="Consolas" w:cs="Times New Roman"/>
+          <w:color w:val="D4D4D4"/>
+          <w:sz w:val="21"/>
+          <w:szCs w:val="21"/>
+          <w:lang w:eastAsia="en-IN"/>
+        </w:rPr>
+        <w:t>        </w:t>
+      </w:r>
+      <w:proofErr w:type="gramStart"/>
+      <w:r>
+        <w:rPr>
+          <w:rFonts w:ascii="Consolas" w:eastAsia="Times New Roman" w:hAnsi="Consolas" w:cs="Times New Roman"/>
+          <w:color w:val="D4D4D4"/>
+          <w:sz w:val="21"/>
+          <w:szCs w:val="21"/>
+          <w:lang w:eastAsia="en-IN"/>
+        </w:rPr>
+        <w:t>jdbcTemplate.execute(</w:t>
+      </w:r>
+      <w:proofErr w:type="gramEnd"/>
+      <w:r>
+        <w:rPr>
+          <w:rFonts w:ascii="Consolas" w:eastAsia="Times New Roman" w:hAnsi="Consolas" w:cs="Times New Roman"/>
+          <w:color w:val="CE9178"/>
+          <w:sz w:val="21"/>
+          <w:szCs w:val="21"/>
+          <w:lang w:eastAsia="en-IN"/>
+        </w:rPr>
+        <w:t>"insert into customers ( name,email,created_date) values ('play', 'play@tcs.com','2020-06-11')"</w:t>
+      </w:r>
+      <w:r>
+        <w:rPr>
+          <w:rFonts w:ascii="Consolas" w:eastAsia="Times New Roman" w:hAnsi="Consolas" w:cs="Times New Roman"/>
+          <w:color w:val="D4D4D4"/>
+          <w:sz w:val="21"/>
+          <w:szCs w:val="21"/>
+          <w:lang w:eastAsia="en-IN"/>
+        </w:rPr>
+        <w:t>);</w:t>
+      </w:r>
+    </w:p>
+    <w:p>
+      <w:pPr>
+        <w:shd w:val="clear" w:color="auto" w:fill="1D2432"/>
+        <w:spacing w:after="0" w:line="285" w:lineRule="atLeast"/>
+        <w:rPr>
+          <w:rFonts w:ascii="Consolas" w:eastAsia="Times New Roman" w:hAnsi="Consolas" w:cs="Times New Roman"/>
+          <w:color w:val="D4D4D4"/>
+          <w:sz w:val="21"/>
+          <w:szCs w:val="21"/>
+          <w:lang w:eastAsia="en-IN"/>
+        </w:rPr>
+      </w:pPr>
+      <w:r>
+        <w:rPr>
+          <w:rFonts w:ascii="Consolas" w:eastAsia="Times New Roman" w:hAnsi="Consolas" w:cs="Times New Roman"/>
+          <w:color w:val="D4D4D4"/>
+          <w:sz w:val="21"/>
+          <w:szCs w:val="21"/>
+          <w:lang w:eastAsia="en-IN"/>
+        </w:rPr>
+        <w:t>        </w:t>
+      </w:r>
+    </w:p>
+    <w:p>
+      <w:pPr>
+        <w:shd w:val="clear" w:color="auto" w:fill="1D2432"/>
+        <w:spacing w:after="0" w:line="285" w:lineRule="atLeast"/>
+        <w:rPr>
+          <w:rFonts w:ascii="Consolas" w:eastAsia="Times New Roman" w:hAnsi="Consolas" w:cs="Times New Roman"/>
+          <w:color w:val="D4D4D4"/>
+          <w:sz w:val="21"/>
+          <w:szCs w:val="21"/>
+          <w:lang w:eastAsia="en-IN"/>
+        </w:rPr>
+      </w:pPr>
+      <w:r>
+        <w:rPr>
+          <w:rFonts w:ascii="Consolas" w:eastAsia="Times New Roman" w:hAnsi="Consolas" w:cs="Times New Roman"/>
+          <w:color w:val="D4D4D4"/>
+          <w:sz w:val="21"/>
+          <w:szCs w:val="21"/>
+          <w:lang w:eastAsia="en-IN"/>
+        </w:rPr>
+        <w:t>        </w:t>
+      </w:r>
+    </w:p>
+    <w:p>
+      <w:pPr>
+        <w:shd w:val="clear" w:color="auto" w:fill="1D2432"/>
+        <w:spacing w:after="0" w:line="285" w:lineRule="atLeast"/>
+        <w:rPr>
+          <w:rFonts w:ascii="Consolas" w:eastAsia="Times New Roman" w:hAnsi="Consolas" w:cs="Times New Roman"/>
+          <w:color w:val="D4D4D4"/>
+          <w:sz w:val="21"/>
+          <w:szCs w:val="21"/>
+          <w:lang w:eastAsia="en-IN"/>
+        </w:rPr>
+      </w:pPr>
+      <w:r>
+        <w:rPr>
+          <w:rFonts w:ascii="Consolas" w:eastAsia="Times New Roman" w:hAnsi="Consolas" w:cs="Times New Roman"/>
+          <w:color w:val="D4D4D4"/>
+          <w:sz w:val="21"/>
+          <w:szCs w:val="21"/>
+          <w:lang w:eastAsia="en-IN"/>
+        </w:rPr>
+        <w:t>    }</w:t>
+      </w:r>
+    </w:p>
+    <w:p>
+      <w:bookmarkStart w:id="0" w:name="_GoBack"/>
+      <w:bookmarkEnd w:id="0"/>
+    </w:p>
     <w:sectPr>
       <w:pgSz w:w="11906" w:h="16838"/>
       <w:pgMar w:top="1440" w:right="1440" w:bottom="1440" w:left="1440" w:header="708" w:footer="708" w:gutter="0"/>
@@ -790,6 +1890,127 @@
     </w:sectPr>
   </w:body>
 </w:document>
+</file>
+
+<file path=word/numbering.xml><?xml version="1.0" encoding="utf-8"?>
+<w:numbering xmlns:wpc="http://schemas.microsoft.com/office/word/2010/wordprocessingCanvas" xmlns:mc="http://schemas.openxmlformats.org/markup-compatibility/2006" xmlns:o="urn:schemas-microsoft-com:office:office" xmlns:r="http://schemas.openxmlformats.org/officeDocument/2006/relationships" xmlns:m="http://schemas.openxmlformats.org/officeDocument/2006/math" xmlns:v="urn:schemas-microsoft-com:vml" xmlns:wp14="http://schemas.microsoft.com/office/word/2010/wordprocessingDrawing" xmlns:wp="http://schemas.openxmlformats.org/drawingml/2006/wordprocessingDrawing" xmlns:w10="urn:schemas-microsoft-com:office:word" xmlns:w="http://schemas.openxmlformats.org/wordprocessingml/2006/main" xmlns:w14="http://schemas.microsoft.com/office/word/2010/wordml" xmlns:w15="http://schemas.microsoft.com/office/word/2012/wordml" xmlns:wpg="http://schemas.microsoft.com/office/word/2010/wordprocessingGroup" xmlns:wpi="http://schemas.microsoft.com/office/word/2010/wordprocessingInk" xmlns:wne="http://schemas.microsoft.com/office/word/2006/wordml" xmlns:wps="http://schemas.microsoft.com/office/word/2010/wordprocessingShape" mc:Ignorable="w14 w15 wp14">
+  <w:abstractNum w:abstractNumId="0">
+    <w:nsid w:val="7CD95E67"/>
+    <w:multiLevelType w:val="multilevel"/>
+    <w:tmpl w:val="B11049D2"/>
+    <w:lvl w:ilvl="0">
+      <w:start w:val="1"/>
+      <w:numFmt w:val="decimal"/>
+      <w:lvlText w:val="%1."/>
+      <w:lvlJc w:val="left"/>
+      <w:pPr>
+        <w:tabs>
+          <w:tab w:val="num" w:pos="720"/>
+        </w:tabs>
+        <w:ind w:left="720" w:hanging="360"/>
+      </w:pPr>
+    </w:lvl>
+    <w:lvl w:ilvl="1" w:tentative="1">
+      <w:start w:val="1"/>
+      <w:numFmt w:val="decimal"/>
+      <w:lvlText w:val="%2."/>
+      <w:lvlJc w:val="left"/>
+      <w:pPr>
+        <w:tabs>
+          <w:tab w:val="num" w:pos="1440"/>
+        </w:tabs>
+        <w:ind w:left="1440" w:hanging="360"/>
+      </w:pPr>
+    </w:lvl>
+    <w:lvl w:ilvl="2" w:tentative="1">
+      <w:start w:val="1"/>
+      <w:numFmt w:val="decimal"/>
+      <w:lvlText w:val="%3."/>
+      <w:lvlJc w:val="left"/>
+      <w:pPr>
+        <w:tabs>
+          <w:tab w:val="num" w:pos="2160"/>
+        </w:tabs>
+        <w:ind w:left="2160" w:hanging="360"/>
+      </w:pPr>
+    </w:lvl>
+    <w:lvl w:ilvl="3" w:tentative="1">
+      <w:start w:val="1"/>
+      <w:numFmt w:val="decimal"/>
+      <w:lvlText w:val="%4."/>
+      <w:lvlJc w:val="left"/>
+      <w:pPr>
+        <w:tabs>
+          <w:tab w:val="num" w:pos="2880"/>
+        </w:tabs>
+        <w:ind w:left="2880" w:hanging="360"/>
+      </w:pPr>
+    </w:lvl>
+    <w:lvl w:ilvl="4" w:tentative="1">
+      <w:start w:val="1"/>
+      <w:numFmt w:val="decimal"/>
+      <w:lvlText w:val="%5."/>
+      <w:lvlJc w:val="left"/>
+      <w:pPr>
+        <w:tabs>
+          <w:tab w:val="num" w:pos="3600"/>
+        </w:tabs>
+        <w:ind w:left="3600" w:hanging="360"/>
+      </w:pPr>
+    </w:lvl>
+    <w:lvl w:ilvl="5" w:tentative="1">
+      <w:start w:val="1"/>
+      <w:numFmt w:val="decimal"/>
+      <w:lvlText w:val="%6."/>
+      <w:lvlJc w:val="left"/>
+      <w:pPr>
+        <w:tabs>
+          <w:tab w:val="num" w:pos="4320"/>
+        </w:tabs>
+        <w:ind w:left="4320" w:hanging="360"/>
+      </w:pPr>
+    </w:lvl>
+    <w:lvl w:ilvl="6" w:tentative="1">
+      <w:start w:val="1"/>
+      <w:numFmt w:val="decimal"/>
+      <w:lvlText w:val="%7."/>
+      <w:lvlJc w:val="left"/>
+      <w:pPr>
+        <w:tabs>
+          <w:tab w:val="num" w:pos="5040"/>
+        </w:tabs>
+        <w:ind w:left="5040" w:hanging="360"/>
+      </w:pPr>
+    </w:lvl>
+    <w:lvl w:ilvl="7" w:tentative="1">
+      <w:start w:val="1"/>
+      <w:numFmt w:val="decimal"/>
+      <w:lvlText w:val="%8."/>
+      <w:lvlJc w:val="left"/>
+      <w:pPr>
+        <w:tabs>
+          <w:tab w:val="num" w:pos="5760"/>
+        </w:tabs>
+        <w:ind w:left="5760" w:hanging="360"/>
+      </w:pPr>
+    </w:lvl>
+    <w:lvl w:ilvl="8" w:tentative="1">
+      <w:start w:val="1"/>
+      <w:numFmt w:val="decimal"/>
+      <w:lvlText w:val="%9."/>
+      <w:lvlJc w:val="left"/>
+      <w:pPr>
+        <w:tabs>
+          <w:tab w:val="num" w:pos="6480"/>
+        </w:tabs>
+        <w:ind w:left="6480" w:hanging="360"/>
+      </w:pPr>
+    </w:lvl>
+  </w:abstractNum>
+  <w:num w:numId="1">
+    <w:abstractNumId w:val="0"/>
+  </w:num>
+</w:numbering>
 </file>
 
 <file path=word/styles.xml><?xml version="1.0" encoding="utf-8"?>
@@ -1383,6 +2604,16 @@
       <w:color w:val="2E74B5" w:themeColor="accent1" w:themeShade="BF"/>
     </w:rPr>
   </w:style>
+  <w:style w:type="character" w:customStyle="1" w:styleId="keyword">
+    <w:name w:val="keyword"/>
+    <w:basedOn w:val="DefaultParagraphFont"/>
+    <w:rsid w:val="005D0F43"/>
+  </w:style>
+  <w:style w:type="character" w:customStyle="1" w:styleId="op">
+    <w:name w:val="op"/>
+    <w:basedOn w:val="DefaultParagraphFont"/>
+    <w:rsid w:val="005D0F43"/>
+  </w:style>
 </w:styles>
 </file>
 
